--- a/documents/Reports/PFM_Report 4_Software Design Description_v1.3.docx
+++ b/documents/Reports/PFM_Report 4_Software Design Description_v1.3.docx
@@ -1,6 +1,6 @@
 
 <file path=word/document.xml><?xml version="1.0" encoding="utf-8"?>
-<w:document xmlns:wpc="http://schemas.microsoft.com/office/word/2010/wordprocessingCanvas" xmlns:mc="http://schemas.openxmlformats.org/markup-compatibility/2006" xmlns:o="urn:schemas-microsoft-com:office:office" xmlns:r="http://schemas.openxmlformats.org/officeDocument/2006/relationships" xmlns:m="http://schemas.openxmlformats.org/officeDocument/2006/math" xmlns:v="urn:schemas-microsoft-com:vml" xmlns:wp14="http://schemas.microsoft.com/office/word/2010/wordprocessingDrawing" xmlns:wp="http://schemas.openxmlformats.org/drawingml/2006/wordprocessingDrawing" xmlns:w10="urn:schemas-microsoft-com:office:word" xmlns:w="http://schemas.openxmlformats.org/wordprocessingml/2006/main" xmlns:w14="http://schemas.microsoft.com/office/word/2010/wordml" xmlns:w15="http://schemas.microsoft.com/office/word/2012/wordml" xmlns:wpg="http://schemas.microsoft.com/office/word/2010/wordprocessingGroup" xmlns:wpi="http://schemas.microsoft.com/office/word/2010/wordprocessingInk" xmlns:wne="http://schemas.microsoft.com/office/word/2006/wordml" xmlns:wps="http://schemas.microsoft.com/office/word/2010/wordprocessingShape" mc:Ignorable="w14 w15 wp14">
+<w:document xmlns:wpc="http://schemas.microsoft.com/office/word/2010/wordprocessingCanvas" xmlns:mc="http://schemas.openxmlformats.org/markup-compatibility/2006" xmlns:o="urn:schemas-microsoft-com:office:office" xmlns:r="http://schemas.openxmlformats.org/officeDocument/2006/relationships" xmlns:m="http://schemas.openxmlformats.org/officeDocument/2006/math" xmlns:v="urn:schemas-microsoft-com:vml" xmlns:wp14="http://schemas.microsoft.com/office/word/2010/wordprocessingDrawing" xmlns:wp="http://schemas.openxmlformats.org/drawingml/2006/wordprocessingDrawing" xmlns:w10="urn:schemas-microsoft-com:office:word" xmlns:w="http://schemas.openxmlformats.org/wordprocessingml/2006/main" xmlns:w14="http://schemas.microsoft.com/office/word/2010/wordml" xmlns:wpg="http://schemas.microsoft.com/office/word/2010/wordprocessingGroup" xmlns:wpi="http://schemas.microsoft.com/office/word/2010/wordprocessingInk" xmlns:wne="http://schemas.microsoft.com/office/word/2006/wordml" xmlns:wps="http://schemas.microsoft.com/office/word/2010/wordprocessingShape" mc:Ignorable="w14 wp14">
   <w:body>
     <w:p>
       <w:pPr>
@@ -13,7 +13,6 @@
         <w:rPr>
           <w:rFonts w:ascii="Times New Roman" w:hAnsi="Times New Roman"/>
           <w:noProof/>
-          <w:lang w:eastAsia="en-US"/>
         </w:rPr>
         <w:drawing>
           <wp:inline distT="0" distB="0" distL="0" distR="0">
@@ -33,7 +32,7 @@
                     </pic:cNvPicPr>
                   </pic:nvPicPr>
                   <pic:blipFill>
-                    <a:blip r:embed="rId6">
+                    <a:blip r:embed="rId7">
                       <a:extLst>
                         <a:ext uri="{28A0092B-C50C-407E-A947-70E740481C1C}">
                           <a14:useLocalDpi xmlns:a14="http://schemas.microsoft.com/office/drawing/2010/main" val="0"/>
@@ -2555,7 +2554,6 @@
             <w:r>
               <w:rPr>
                 <w:noProof/>
-                <w:lang w:eastAsia="en-US"/>
               </w:rPr>
               <w:drawing>
                 <wp:inline distT="0" distB="0" distL="0" distR="0" wp14:anchorId="08DCB9D8" wp14:editId="16D23677">
@@ -2575,7 +2573,7 @@
                           </pic:cNvPicPr>
                         </pic:nvPicPr>
                         <pic:blipFill>
-                          <a:blip r:embed="rId7">
+                          <a:blip r:embed="rId8">
                             <a:extLst>
                               <a:ext uri="{28A0092B-C50C-407E-A947-70E740481C1C}">
                                 <a14:useLocalDpi xmlns:a14="http://schemas.microsoft.com/office/drawing/2010/main" val="0"/>
@@ -2669,7 +2667,6 @@
             <w:r>
               <w:rPr>
                 <w:noProof/>
-                <w:lang w:eastAsia="en-US"/>
               </w:rPr>
               <w:drawing>
                 <wp:inline distT="0" distB="0" distL="0" distR="0" wp14:anchorId="05846030" wp14:editId="426ACFC7">
@@ -2689,7 +2686,7 @@
                           </pic:cNvPicPr>
                         </pic:nvPicPr>
                         <pic:blipFill>
-                          <a:blip r:embed="rId8">
+                          <a:blip r:embed="rId9">
                             <a:extLst>
                               <a:ext uri="{28A0092B-C50C-407E-A947-70E740481C1C}">
                                 <a14:useLocalDpi xmlns:a14="http://schemas.microsoft.com/office/drawing/2010/main" val="0"/>
@@ -2877,6 +2874,7 @@
                 <w:noProof/>
                 <w:color w:val="000000"/>
                 <w:szCs w:val="24"/>
+                <w:lang w:eastAsia="ja-JP"/>
               </w:rPr>
               <w:drawing>
                 <wp:anchor distT="0" distB="0" distL="114300" distR="114300" simplePos="0" relativeHeight="251662336" behindDoc="0" locked="0" layoutInCell="1" allowOverlap="1" wp14:anchorId="4C4E7133" wp14:editId="7859A12B">
@@ -2904,7 +2902,7 @@
                           </pic:cNvPicPr>
                         </pic:nvPicPr>
                         <pic:blipFill>
-                          <a:blip r:embed="rId9">
+                          <a:blip r:embed="rId10">
                             <a:extLst>
                               <a:ext uri="{28A0092B-C50C-407E-A947-70E740481C1C}">
                                 <a14:useLocalDpi xmlns:a14="http://schemas.microsoft.com/office/drawing/2010/main" val="0"/>
@@ -3022,6 +3020,7 @@
             <w:r>
               <w:rPr>
                 <w:noProof/>
+                <w:lang w:eastAsia="ja-JP"/>
               </w:rPr>
               <w:lastRenderedPageBreak/>
               <w:drawing>
@@ -3050,7 +3049,7 @@
                           </pic:cNvPicPr>
                         </pic:nvPicPr>
                         <pic:blipFill>
-                          <a:blip r:embed="rId10">
+                          <a:blip r:embed="rId11">
                             <a:extLst>
                               <a:ext uri="{28A0092B-C50C-407E-A947-70E740481C1C}">
                                 <a14:useLocalDpi xmlns:a14="http://schemas.microsoft.com/office/drawing/2010/main" val="0"/>
@@ -3217,6 +3216,7 @@
             <w:r>
               <w:rPr>
                 <w:noProof/>
+                <w:lang w:eastAsia="ja-JP"/>
               </w:rPr>
               <w:lastRenderedPageBreak/>
               <w:drawing>
@@ -3245,7 +3245,7 @@
                           </pic:cNvPicPr>
                         </pic:nvPicPr>
                         <pic:blipFill>
-                          <a:blip r:embed="rId11">
+                          <a:blip r:embed="rId12">
                             <a:extLst>
                               <a:ext uri="{28A0092B-C50C-407E-A947-70E740481C1C}">
                                 <a14:useLocalDpi xmlns:a14="http://schemas.microsoft.com/office/drawing/2010/main" val="0"/>
@@ -3353,7 +3353,6 @@
             <w:r>
               <w:rPr>
                 <w:noProof/>
-                <w:lang w:eastAsia="en-US"/>
               </w:rPr>
               <w:lastRenderedPageBreak/>
               <w:drawing>
@@ -3382,7 +3381,7 @@
                           </pic:cNvPicPr>
                         </pic:nvPicPr>
                         <pic:blipFill>
-                          <a:blip r:embed="rId12">
+                          <a:blip r:embed="rId13">
                             <a:extLst>
                               <a:ext uri="{28A0092B-C50C-407E-A947-70E740481C1C}">
                                 <a14:useLocalDpi xmlns:a14="http://schemas.microsoft.com/office/drawing/2010/main" val="0"/>
@@ -3601,7 +3600,6 @@
                 <w:noProof/>
                 <w:sz w:val="24"/>
                 <w:szCs w:val="24"/>
-                <w:lang w:eastAsia="en-US"/>
               </w:rPr>
               <w:lastRenderedPageBreak/>
               <w:drawing>
@@ -3628,7 +3626,7 @@
                           <pic:cNvPicPr/>
                         </pic:nvPicPr>
                         <pic:blipFill>
-                          <a:blip r:embed="rId13" cstate="print">
+                          <a:blip r:embed="rId14" cstate="print">
                             <a:extLst>
                               <a:ext uri="{28A0092B-C50C-407E-A947-70E740481C1C}">
                                 <a14:useLocalDpi xmlns:a14="http://schemas.microsoft.com/office/drawing/2010/main" val="0"/>
@@ -3736,7 +3734,6 @@
                 <w:noProof/>
                 <w:sz w:val="24"/>
                 <w:szCs w:val="24"/>
-                <w:lang w:eastAsia="en-US"/>
               </w:rPr>
               <w:drawing>
                 <wp:anchor distT="0" distB="0" distL="114300" distR="114300" simplePos="0" relativeHeight="251632640" behindDoc="0" locked="0" layoutInCell="1" allowOverlap="1" wp14:anchorId="052AB5DC" wp14:editId="528F6581">
@@ -3762,7 +3759,7 @@
                           <pic:cNvPicPr/>
                         </pic:nvPicPr>
                         <pic:blipFill>
-                          <a:blip r:embed="rId14">
+                          <a:blip r:embed="rId15">
                             <a:extLst>
                               <a:ext uri="{28A0092B-C50C-407E-A947-70E740481C1C}">
                                 <a14:useLocalDpi xmlns:a14="http://schemas.microsoft.com/office/drawing/2010/main" val="0"/>
@@ -3871,7 +3868,6 @@
                 <w:noProof/>
                 <w:sz w:val="24"/>
                 <w:szCs w:val="24"/>
-                <w:lang w:eastAsia="en-US"/>
               </w:rPr>
               <w:lastRenderedPageBreak/>
               <w:drawing>
@@ -3898,7 +3894,7 @@
                           <pic:cNvPicPr/>
                         </pic:nvPicPr>
                         <pic:blipFill>
-                          <a:blip r:embed="rId15">
+                          <a:blip r:embed="rId16">
                             <a:extLst>
                               <a:ext uri="{28A0092B-C50C-407E-A947-70E740481C1C}">
                                 <a14:useLocalDpi xmlns:a14="http://schemas.microsoft.com/office/drawing/2010/main" val="0"/>
@@ -4040,7 +4036,6 @@
             <w:r>
               <w:rPr>
                 <w:noProof/>
-                <w:lang w:eastAsia="en-US"/>
               </w:rPr>
               <w:drawing>
                 <wp:anchor distT="0" distB="0" distL="114300" distR="114300" simplePos="0" relativeHeight="251643904" behindDoc="0" locked="0" layoutInCell="1" allowOverlap="1" wp14:anchorId="632AD260" wp14:editId="7CD5934C">
@@ -4066,7 +4061,7 @@
                           <pic:cNvPicPr/>
                         </pic:nvPicPr>
                         <pic:blipFill>
-                          <a:blip r:embed="rId16">
+                          <a:blip r:embed="rId17">
                             <a:extLst>
                               <a:ext uri="{28A0092B-C50C-407E-A947-70E740481C1C}">
                                 <a14:useLocalDpi xmlns:a14="http://schemas.microsoft.com/office/drawing/2010/main" val="0"/>
@@ -4178,7 +4173,6 @@
                 <w:noProof/>
                 <w:sz w:val="24"/>
                 <w:szCs w:val="24"/>
-                <w:lang w:eastAsia="en-US"/>
               </w:rPr>
               <w:drawing>
                 <wp:anchor distT="0" distB="0" distL="114300" distR="114300" simplePos="0" relativeHeight="251659264" behindDoc="0" locked="0" layoutInCell="1" allowOverlap="1" wp14:anchorId="3E63F3B8" wp14:editId="1B89B52F">
@@ -4204,7 +4198,7 @@
                           <pic:cNvPicPr/>
                         </pic:nvPicPr>
                         <pic:blipFill>
-                          <a:blip r:embed="rId17">
+                          <a:blip r:embed="rId18">
                             <a:extLst>
                               <a:ext uri="{28A0092B-C50C-407E-A947-70E740481C1C}">
                                 <a14:useLocalDpi xmlns:a14="http://schemas.microsoft.com/office/drawing/2010/main" val="0"/>
@@ -4303,7 +4297,6 @@
                 <w:noProof/>
                 <w:sz w:val="24"/>
                 <w:szCs w:val="24"/>
-                <w:lang w:eastAsia="en-US"/>
               </w:rPr>
               <w:lastRenderedPageBreak/>
               <w:drawing>
@@ -4330,7 +4323,7 @@
                           <pic:cNvPicPr/>
                         </pic:nvPicPr>
                         <pic:blipFill>
-                          <a:blip r:embed="rId18">
+                          <a:blip r:embed="rId19">
                             <a:extLst>
                               <a:ext uri="{28A0092B-C50C-407E-A947-70E740481C1C}">
                                 <a14:useLocalDpi xmlns:a14="http://schemas.microsoft.com/office/drawing/2010/main" val="0"/>
@@ -4377,8 +4370,6 @@
           <w:szCs w:val="28"/>
         </w:rPr>
       </w:pPr>
-      <w:bookmarkStart w:id="12" w:name="_GoBack"/>
-      <w:bookmarkEnd w:id="12"/>
       <w:r>
         <w:rPr>
           <w:rFonts w:ascii="Times New Roman" w:hAnsi="Times New Roman" w:cs="Times New Roman"/>
@@ -4392,46 +4383,27 @@
     </w:p>
     <w:p>
       <w:pPr>
-        <w:pStyle w:val="Heading4"/>
+        <w:pStyle w:val="ListParagraph"/>
         <w:numPr>
           <w:ilvl w:val="3"/>
-          <w:numId w:val="10"/>
+          <w:numId w:val="12"/>
         </w:numPr>
-        <w:rPr>
-          <w:b/>
-          <w:i w:val="0"/>
-          <w:sz w:val="24"/>
-          <w:szCs w:val="24"/>
-          <w:lang w:val="vi-VN"/>
-        </w:rPr>
-      </w:pPr>
-      <w:bookmarkStart w:id="13" w:name="_Toc340565982"/>
+      </w:pPr>
+      <w:bookmarkStart w:id="12" w:name="_Toc340565982"/>
       <w:r>
-        <w:rPr>
-          <w:b/>
-          <w:i w:val="0"/>
-          <w:sz w:val="24"/>
-          <w:szCs w:val="24"/>
-          <w:lang w:val="vi-VN"/>
-        </w:rPr>
-        <w:t>Add, Update, Insert a record</w:t>
+        <w:t>Class diagram for borrowing &amp; lending add</w:t>
       </w:r>
     </w:p>
     <w:p>
-      <w:pPr>
-        <w:pStyle w:val="ListParagraph"/>
-        <w:ind w:left="360"/>
-      </w:pPr>
       <w:r>
         <w:rPr>
           <w:noProof/>
-          <w:lang w:eastAsia="en-US"/>
         </w:rPr>
         <w:drawing>
-          <wp:inline distT="0" distB="0" distL="0" distR="0" wp14:anchorId="6BB37B7F" wp14:editId="5F95A461">
-            <wp:extent cx="5943600" cy="5368921"/>
-            <wp:effectExtent l="0" t="0" r="0" b="3810"/>
-            <wp:docPr id="32" name="Picture 32" descr="E:\Users\TUANNA01030\Desktop\Class Diagram\Borrow Lend Insert Update Delete.jpg"/>
+          <wp:inline distT="0" distB="0" distL="0" distR="0" wp14:anchorId="27932A0F" wp14:editId="53C1457C">
+            <wp:extent cx="5943600" cy="6846762"/>
+            <wp:effectExtent l="0" t="0" r="0" b="0"/>
+            <wp:docPr id="32" name="Picture 32" descr="E:\Users\TUANNA01030\Desktop\PFM Design\BL Add Class Diagram.jpg"/>
             <wp:cNvGraphicFramePr>
               <a:graphicFrameLocks xmlns:a="http://schemas.openxmlformats.org/drawingml/2006/main" noChangeAspect="1"/>
             </wp:cNvGraphicFramePr>
@@ -4439,100 +4411,7 @@
               <a:graphicData uri="http://schemas.openxmlformats.org/drawingml/2006/picture">
                 <pic:pic xmlns:pic="http://schemas.openxmlformats.org/drawingml/2006/picture">
                   <pic:nvPicPr>
-                    <pic:cNvPr id="0" name="Picture 10" descr="E:\Users\TUANNA01030\Desktop\Class Diagram\Borrow Lend Insert Update Delete.jpg"/>
-                    <pic:cNvPicPr>
-                      <a:picLocks noChangeAspect="1" noChangeArrowheads="1"/>
-                    </pic:cNvPicPr>
-                  </pic:nvPicPr>
-                  <pic:blipFill>
-                    <a:blip r:embed="rId19">
-                      <a:extLst>
-                        <a:ext uri="{28A0092B-C50C-407E-A947-70E740481C1C}">
-                          <a14:useLocalDpi xmlns:a14="http://schemas.microsoft.com/office/drawing/2010/main" val="0"/>
-                        </a:ext>
-                      </a:extLst>
-                    </a:blip>
-                    <a:srcRect/>
-                    <a:stretch>
-                      <a:fillRect/>
-                    </a:stretch>
-                  </pic:blipFill>
-                  <pic:spPr bwMode="auto">
-                    <a:xfrm>
-                      <a:off x="0" y="0"/>
-                      <a:ext cx="5943600" cy="5368921"/>
-                    </a:xfrm>
-                    <a:prstGeom prst="rect">
-                      <a:avLst/>
-                    </a:prstGeom>
-                    <a:noFill/>
-                    <a:ln>
-                      <a:noFill/>
-                    </a:ln>
-                  </pic:spPr>
-                </pic:pic>
-              </a:graphicData>
-            </a:graphic>
-          </wp:inline>
-        </w:drawing>
-      </w:r>
-    </w:p>
-    <w:p>
-      <w:pPr>
-        <w:pStyle w:val="ListParagraph"/>
-        <w:ind w:left="360"/>
-      </w:pPr>
-    </w:p>
-    <w:p>
-      <w:pPr>
-        <w:pStyle w:val="Heading4"/>
-        <w:numPr>
-          <w:ilvl w:val="3"/>
-          <w:numId w:val="10"/>
-        </w:numPr>
-        <w:rPr>
-          <w:b/>
-          <w:i w:val="0"/>
-          <w:sz w:val="24"/>
-          <w:szCs w:val="24"/>
-          <w:lang w:val="vi-VN"/>
-        </w:rPr>
-      </w:pPr>
-      <w:r>
-        <w:rPr>
-          <w:b/>
-          <w:i w:val="0"/>
-          <w:sz w:val="24"/>
-          <w:szCs w:val="24"/>
-          <w:lang w:val="vi-VN"/>
-        </w:rPr>
-        <w:lastRenderedPageBreak/>
-        <w:t>View a record</w:t>
-      </w:r>
-    </w:p>
-    <w:p>
-      <w:pPr>
-        <w:pStyle w:val="ListParagraph"/>
-        <w:ind w:left="360"/>
-      </w:pPr>
-      <w:r>
-        <w:rPr>
-          <w:noProof/>
-          <w:lang w:eastAsia="en-US"/>
-        </w:rPr>
-        <w:drawing>
-          <wp:inline distT="0" distB="0" distL="0" distR="0" wp14:anchorId="7BEF80E3" wp14:editId="2E30881E">
-            <wp:extent cx="5943600" cy="3723847"/>
-            <wp:effectExtent l="0" t="0" r="0" b="0"/>
-            <wp:docPr id="33" name="Picture 33" descr="E:\Users\TUANNA01030\Desktop\Class Diagram\Borrow Lend View.jpg"/>
-            <wp:cNvGraphicFramePr>
-              <a:graphicFrameLocks xmlns:a="http://schemas.openxmlformats.org/drawingml/2006/main" noChangeAspect="1"/>
-            </wp:cNvGraphicFramePr>
-            <a:graphic xmlns:a="http://schemas.openxmlformats.org/drawingml/2006/main">
-              <a:graphicData uri="http://schemas.openxmlformats.org/drawingml/2006/picture">
-                <pic:pic xmlns:pic="http://schemas.openxmlformats.org/drawingml/2006/picture">
-                  <pic:nvPicPr>
-                    <pic:cNvPr id="0" name="Picture 11" descr="E:\Users\TUANNA01030\Desktop\Class Diagram\Borrow Lend View.jpg"/>
+                    <pic:cNvPr id="0" name="Picture 1" descr="E:\Users\TUANNA01030\Desktop\PFM Design\BL Add Class Diagram.jpg"/>
                     <pic:cNvPicPr>
                       <a:picLocks noChangeAspect="1" noChangeArrowheads="1"/>
                     </pic:cNvPicPr>
@@ -4553,7 +4432,7 @@
                   <pic:spPr bwMode="auto">
                     <a:xfrm>
                       <a:off x="0" y="0"/>
-                      <a:ext cx="5943600" cy="3723847"/>
+                      <a:ext cx="5943600" cy="6846762"/>
                     </a:xfrm>
                     <a:prstGeom prst="rect">
                       <a:avLst/>
@@ -4572,68 +4451,27 @@
     </w:p>
     <w:p>
       <w:pPr>
-        <w:pStyle w:val="Heading3"/>
+        <w:pStyle w:val="ListParagraph"/>
         <w:numPr>
-          <w:ilvl w:val="2"/>
-          <w:numId w:val="10"/>
+          <w:ilvl w:val="3"/>
+          <w:numId w:val="12"/>
         </w:numPr>
-        <w:rPr>
-          <w:b/>
-          <w:sz w:val="28"/>
-          <w:szCs w:val="28"/>
-        </w:rPr>
       </w:pPr>
       <w:r>
-        <w:rPr>
-          <w:b/>
-          <w:sz w:val="28"/>
-          <w:szCs w:val="28"/>
-        </w:rPr>
-        <w:lastRenderedPageBreak/>
-        <w:t>Report</w:t>
+        <w:t>Class Diagram for Borrowing &amp; Lending update</w:t>
       </w:r>
     </w:p>
     <w:p>
-      <w:pPr>
-        <w:pStyle w:val="Heading4"/>
-        <w:numPr>
-          <w:ilvl w:val="3"/>
-          <w:numId w:val="10"/>
-        </w:numPr>
-        <w:rPr>
-          <w:b/>
-          <w:i w:val="0"/>
-          <w:sz w:val="24"/>
-          <w:szCs w:val="24"/>
-          <w:lang w:val="vi-VN"/>
-        </w:rPr>
-      </w:pPr>
       <w:r>
         <w:rPr>
-          <w:b/>
-          <w:i w:val="0"/>
-          <w:sz w:val="24"/>
-          <w:szCs w:val="24"/>
-          <w:lang w:val="vi-VN"/>
-        </w:rPr>
-        <w:t>Report View</w:t>
-      </w:r>
-    </w:p>
-    <w:p>
-      <w:pPr>
-        <w:pStyle w:val="ListParagraph"/>
-        <w:ind w:left="360"/>
-      </w:pPr>
-      <w:r>
-        <w:rPr>
           <w:noProof/>
-          <w:lang w:eastAsia="en-US"/>
-        </w:rPr>
+        </w:rPr>
+        <w:lastRenderedPageBreak/>
         <w:drawing>
-          <wp:inline distT="0" distB="0" distL="0" distR="0" wp14:anchorId="16E29FEC" wp14:editId="0F1DDCFB">
-            <wp:extent cx="5943600" cy="4270007"/>
+          <wp:inline distT="0" distB="0" distL="0" distR="0" wp14:anchorId="7E84A909" wp14:editId="4255CBBC">
+            <wp:extent cx="5943600" cy="6858000"/>
             <wp:effectExtent l="0" t="0" r="0" b="0"/>
-            <wp:docPr id="34" name="Picture 34" descr="E:\Users\TUANNA01030\Desktop\Class Diagram\Report View.jpg"/>
+            <wp:docPr id="33" name="Picture 33" descr="E:\Users\TUANNA01030\Desktop\PFM Design\BL Update Class Diagram.jpg"/>
             <wp:cNvGraphicFramePr>
               <a:graphicFrameLocks xmlns:a="http://schemas.openxmlformats.org/drawingml/2006/main" noChangeAspect="1"/>
             </wp:cNvGraphicFramePr>
@@ -4641,7 +4479,7 @@
               <a:graphicData uri="http://schemas.openxmlformats.org/drawingml/2006/picture">
                 <pic:pic xmlns:pic="http://schemas.openxmlformats.org/drawingml/2006/picture">
                   <pic:nvPicPr>
-                    <pic:cNvPr id="0" name="Picture 12" descr="E:\Users\TUANNA01030\Desktop\Class Diagram\Report View.jpg"/>
+                    <pic:cNvPr id="0" name="Picture 2" descr="E:\Users\TUANNA01030\Desktop\PFM Design\BL Update Class Diagram.jpg"/>
                     <pic:cNvPicPr>
                       <a:picLocks noChangeAspect="1" noChangeArrowheads="1"/>
                     </pic:cNvPicPr>
@@ -4662,7 +4500,7 @@
                   <pic:spPr bwMode="auto">
                     <a:xfrm>
                       <a:off x="0" y="0"/>
-                      <a:ext cx="5943600" cy="4270007"/>
+                      <a:ext cx="5943600" cy="6858000"/>
                     </a:xfrm>
                     <a:prstGeom prst="rect">
                       <a:avLst/>
@@ -4681,6 +4519,444 @@
     </w:p>
     <w:p>
       <w:pPr>
+        <w:pStyle w:val="ListParagraph"/>
+        <w:numPr>
+          <w:ilvl w:val="3"/>
+          <w:numId w:val="12"/>
+        </w:numPr>
+      </w:pPr>
+      <w:r>
+        <w:t>Class Diagram for Borrowing &amp; Lending View</w:t>
+      </w:r>
+    </w:p>
+    <w:p>
+      <w:r>
+        <w:rPr>
+          <w:noProof/>
+        </w:rPr>
+        <w:lastRenderedPageBreak/>
+        <w:drawing>
+          <wp:inline distT="0" distB="0" distL="0" distR="0" wp14:anchorId="1026EFDB" wp14:editId="40CC66DF">
+            <wp:extent cx="5943600" cy="7003564"/>
+            <wp:effectExtent l="0" t="0" r="0" b="6985"/>
+            <wp:docPr id="34" name="Picture 34" descr="E:\Users\TUANNA01030\Desktop\PFM Design\BL View Class Diagram.jpg"/>
+            <wp:cNvGraphicFramePr>
+              <a:graphicFrameLocks xmlns:a="http://schemas.openxmlformats.org/drawingml/2006/main" noChangeAspect="1"/>
+            </wp:cNvGraphicFramePr>
+            <a:graphic xmlns:a="http://schemas.openxmlformats.org/drawingml/2006/main">
+              <a:graphicData uri="http://schemas.openxmlformats.org/drawingml/2006/picture">
+                <pic:pic xmlns:pic="http://schemas.openxmlformats.org/drawingml/2006/picture">
+                  <pic:nvPicPr>
+                    <pic:cNvPr id="0" name="Picture 3" descr="E:\Users\TUANNA01030\Desktop\PFM Design\BL View Class Diagram.jpg"/>
+                    <pic:cNvPicPr>
+                      <a:picLocks noChangeAspect="1" noChangeArrowheads="1"/>
+                    </pic:cNvPicPr>
+                  </pic:nvPicPr>
+                  <pic:blipFill>
+                    <a:blip r:embed="rId22">
+                      <a:extLst>
+                        <a:ext uri="{28A0092B-C50C-407E-A947-70E740481C1C}">
+                          <a14:useLocalDpi xmlns:a14="http://schemas.microsoft.com/office/drawing/2010/main" val="0"/>
+                        </a:ext>
+                      </a:extLst>
+                    </a:blip>
+                    <a:srcRect/>
+                    <a:stretch>
+                      <a:fillRect/>
+                    </a:stretch>
+                  </pic:blipFill>
+                  <pic:spPr bwMode="auto">
+                    <a:xfrm>
+                      <a:off x="0" y="0"/>
+                      <a:ext cx="5943600" cy="7003564"/>
+                    </a:xfrm>
+                    <a:prstGeom prst="rect">
+                      <a:avLst/>
+                    </a:prstGeom>
+                    <a:noFill/>
+                    <a:ln>
+                      <a:noFill/>
+                    </a:ln>
+                  </pic:spPr>
+                </pic:pic>
+              </a:graphicData>
+            </a:graphic>
+          </wp:inline>
+        </w:drawing>
+      </w:r>
+    </w:p>
+    <w:p>
+      <w:pPr>
+        <w:pStyle w:val="ListParagraph"/>
+        <w:numPr>
+          <w:ilvl w:val="3"/>
+          <w:numId w:val="12"/>
+        </w:numPr>
+      </w:pPr>
+      <w:r>
+        <w:t>Class Diagram for Borrowing &amp; Lending View Detail</w:t>
+      </w:r>
+    </w:p>
+    <w:p>
+      <w:r>
+        <w:rPr>
+          <w:noProof/>
+        </w:rPr>
+        <w:lastRenderedPageBreak/>
+        <w:drawing>
+          <wp:inline distT="0" distB="0" distL="0" distR="0" wp14:anchorId="47630400" wp14:editId="3C9D3FFA">
+            <wp:extent cx="5943600" cy="4721676"/>
+            <wp:effectExtent l="0" t="0" r="0" b="3175"/>
+            <wp:docPr id="35" name="Picture 35" descr="E:\Users\TUANNA01030\Desktop\PFM Design\BL View Detail Class Diagram.jpg"/>
+            <wp:cNvGraphicFramePr>
+              <a:graphicFrameLocks xmlns:a="http://schemas.openxmlformats.org/drawingml/2006/main" noChangeAspect="1"/>
+            </wp:cNvGraphicFramePr>
+            <a:graphic xmlns:a="http://schemas.openxmlformats.org/drawingml/2006/main">
+              <a:graphicData uri="http://schemas.openxmlformats.org/drawingml/2006/picture">
+                <pic:pic xmlns:pic="http://schemas.openxmlformats.org/drawingml/2006/picture">
+                  <pic:nvPicPr>
+                    <pic:cNvPr id="0" name="Picture 4" descr="E:\Users\TUANNA01030\Desktop\PFM Design\BL View Detail Class Diagram.jpg"/>
+                    <pic:cNvPicPr>
+                      <a:picLocks noChangeAspect="1" noChangeArrowheads="1"/>
+                    </pic:cNvPicPr>
+                  </pic:nvPicPr>
+                  <pic:blipFill>
+                    <a:blip r:embed="rId23">
+                      <a:extLst>
+                        <a:ext uri="{28A0092B-C50C-407E-A947-70E740481C1C}">
+                          <a14:useLocalDpi xmlns:a14="http://schemas.microsoft.com/office/drawing/2010/main" val="0"/>
+                        </a:ext>
+                      </a:extLst>
+                    </a:blip>
+                    <a:srcRect/>
+                    <a:stretch>
+                      <a:fillRect/>
+                    </a:stretch>
+                  </pic:blipFill>
+                  <pic:spPr bwMode="auto">
+                    <a:xfrm>
+                      <a:off x="0" y="0"/>
+                      <a:ext cx="5943600" cy="4721676"/>
+                    </a:xfrm>
+                    <a:prstGeom prst="rect">
+                      <a:avLst/>
+                    </a:prstGeom>
+                    <a:noFill/>
+                    <a:ln>
+                      <a:noFill/>
+                    </a:ln>
+                  </pic:spPr>
+                </pic:pic>
+              </a:graphicData>
+            </a:graphic>
+          </wp:inline>
+        </w:drawing>
+      </w:r>
+    </w:p>
+    <w:p>
+      <w:pPr>
+        <w:pStyle w:val="ListParagraph"/>
+        <w:numPr>
+          <w:ilvl w:val="3"/>
+          <w:numId w:val="12"/>
+        </w:numPr>
+      </w:pPr>
+      <w:r>
+        <w:t>Class Diagram for Borrowing &amp; Lending Delete</w:t>
+      </w:r>
+    </w:p>
+    <w:p>
+      <w:r>
+        <w:rPr>
+          <w:noProof/>
+        </w:rPr>
+        <w:lastRenderedPageBreak/>
+        <w:drawing>
+          <wp:inline distT="0" distB="0" distL="0" distR="0" wp14:anchorId="441EC34A" wp14:editId="6B36B8F5">
+            <wp:extent cx="5943600" cy="3968917"/>
+            <wp:effectExtent l="0" t="0" r="0" b="0"/>
+            <wp:docPr id="36" name="Picture 36" descr="E:\Users\TUANNA01030\Desktop\PFM Design\BL Delete Class Diagram.jpg"/>
+            <wp:cNvGraphicFramePr>
+              <a:graphicFrameLocks xmlns:a="http://schemas.openxmlformats.org/drawingml/2006/main" noChangeAspect="1"/>
+            </wp:cNvGraphicFramePr>
+            <a:graphic xmlns:a="http://schemas.openxmlformats.org/drawingml/2006/main">
+              <a:graphicData uri="http://schemas.openxmlformats.org/drawingml/2006/picture">
+                <pic:pic xmlns:pic="http://schemas.openxmlformats.org/drawingml/2006/picture">
+                  <pic:nvPicPr>
+                    <pic:cNvPr id="0" name="Picture 5" descr="E:\Users\TUANNA01030\Desktop\PFM Design\BL Delete Class Diagram.jpg"/>
+                    <pic:cNvPicPr>
+                      <a:picLocks noChangeAspect="1" noChangeArrowheads="1"/>
+                    </pic:cNvPicPr>
+                  </pic:nvPicPr>
+                  <pic:blipFill>
+                    <a:blip r:embed="rId24">
+                      <a:extLst>
+                        <a:ext uri="{28A0092B-C50C-407E-A947-70E740481C1C}">
+                          <a14:useLocalDpi xmlns:a14="http://schemas.microsoft.com/office/drawing/2010/main" val="0"/>
+                        </a:ext>
+                      </a:extLst>
+                    </a:blip>
+                    <a:srcRect/>
+                    <a:stretch>
+                      <a:fillRect/>
+                    </a:stretch>
+                  </pic:blipFill>
+                  <pic:spPr bwMode="auto">
+                    <a:xfrm>
+                      <a:off x="0" y="0"/>
+                      <a:ext cx="5943600" cy="3968917"/>
+                    </a:xfrm>
+                    <a:prstGeom prst="rect">
+                      <a:avLst/>
+                    </a:prstGeom>
+                    <a:noFill/>
+                    <a:ln>
+                      <a:noFill/>
+                    </a:ln>
+                  </pic:spPr>
+                </pic:pic>
+              </a:graphicData>
+            </a:graphic>
+          </wp:inline>
+        </w:drawing>
+      </w:r>
+    </w:p>
+    <w:p>
+      <w:pPr>
+        <w:pStyle w:val="Heading3"/>
+        <w:numPr>
+          <w:ilvl w:val="2"/>
+          <w:numId w:val="12"/>
+        </w:numPr>
+        <w:rPr>
+          <w:rFonts w:ascii="Times New Roman" w:hAnsi="Times New Roman" w:cs="Times New Roman"/>
+          <w:b/>
+          <w:sz w:val="28"/>
+          <w:szCs w:val="28"/>
+        </w:rPr>
+      </w:pPr>
+      <w:r>
+        <w:rPr>
+          <w:rFonts w:ascii="Times New Roman" w:hAnsi="Times New Roman" w:cs="Times New Roman"/>
+          <w:b/>
+          <w:sz w:val="28"/>
+          <w:szCs w:val="28"/>
+        </w:rPr>
+        <w:t>Report</w:t>
+      </w:r>
+    </w:p>
+    <w:p>
+      <w:pPr>
+        <w:pStyle w:val="ListParagraph"/>
+        <w:numPr>
+          <w:ilvl w:val="3"/>
+          <w:numId w:val="12"/>
+        </w:numPr>
+      </w:pPr>
+      <w:r>
+        <w:t>Class Diagram for Report View</w:t>
+      </w:r>
+    </w:p>
+    <w:p>
+      <w:r>
+        <w:rPr>
+          <w:noProof/>
+        </w:rPr>
+        <w:lastRenderedPageBreak/>
+        <w:drawing>
+          <wp:inline distT="0" distB="0" distL="0" distR="0" wp14:anchorId="328979EF" wp14:editId="5F178AFB">
+            <wp:extent cx="5943600" cy="3968917"/>
+            <wp:effectExtent l="0" t="0" r="0" b="0"/>
+            <wp:docPr id="37" name="Picture 37" descr="E:\Users\TUANNA01030\Desktop\PFM Design\Report View Class Diagram.jpg"/>
+            <wp:cNvGraphicFramePr>
+              <a:graphicFrameLocks xmlns:a="http://schemas.openxmlformats.org/drawingml/2006/main" noChangeAspect="1"/>
+            </wp:cNvGraphicFramePr>
+            <a:graphic xmlns:a="http://schemas.openxmlformats.org/drawingml/2006/main">
+              <a:graphicData uri="http://schemas.openxmlformats.org/drawingml/2006/picture">
+                <pic:pic xmlns:pic="http://schemas.openxmlformats.org/drawingml/2006/picture">
+                  <pic:nvPicPr>
+                    <pic:cNvPr id="0" name="Picture 6" descr="E:\Users\TUANNA01030\Desktop\PFM Design\Report View Class Diagram.jpg"/>
+                    <pic:cNvPicPr>
+                      <a:picLocks noChangeAspect="1" noChangeArrowheads="1"/>
+                    </pic:cNvPicPr>
+                  </pic:nvPicPr>
+                  <pic:blipFill>
+                    <a:blip r:embed="rId25">
+                      <a:extLst>
+                        <a:ext uri="{28A0092B-C50C-407E-A947-70E740481C1C}">
+                          <a14:useLocalDpi xmlns:a14="http://schemas.microsoft.com/office/drawing/2010/main" val="0"/>
+                        </a:ext>
+                      </a:extLst>
+                    </a:blip>
+                    <a:srcRect/>
+                    <a:stretch>
+                      <a:fillRect/>
+                    </a:stretch>
+                  </pic:blipFill>
+                  <pic:spPr bwMode="auto">
+                    <a:xfrm>
+                      <a:off x="0" y="0"/>
+                      <a:ext cx="5943600" cy="3968917"/>
+                    </a:xfrm>
+                    <a:prstGeom prst="rect">
+                      <a:avLst/>
+                    </a:prstGeom>
+                    <a:noFill/>
+                    <a:ln>
+                      <a:noFill/>
+                    </a:ln>
+                  </pic:spPr>
+                </pic:pic>
+              </a:graphicData>
+            </a:graphic>
+          </wp:inline>
+        </w:drawing>
+      </w:r>
+    </w:p>
+    <w:p>
+      <w:pPr>
+        <w:pStyle w:val="ListParagraph"/>
+        <w:numPr>
+          <w:ilvl w:val="3"/>
+          <w:numId w:val="12"/>
+        </w:numPr>
+      </w:pPr>
+      <w:r>
+        <w:t>Class Diagram for Report View Detail</w:t>
+      </w:r>
+    </w:p>
+    <w:p>
+      <w:r>
+        <w:rPr>
+          <w:noProof/>
+        </w:rPr>
+        <w:lastRenderedPageBreak/>
+        <w:drawing>
+          <wp:inline distT="0" distB="0" distL="0" distR="0" wp14:anchorId="58B2DCA5" wp14:editId="60C77B35">
+            <wp:extent cx="5943600" cy="5252947"/>
+            <wp:effectExtent l="0" t="0" r="0" b="5080"/>
+            <wp:docPr id="39" name="Picture 39" descr="E:\Users\TUANNA01030\Desktop\PFM Design\Report View Detail Class Diagram.jpg"/>
+            <wp:cNvGraphicFramePr>
+              <a:graphicFrameLocks xmlns:a="http://schemas.openxmlformats.org/drawingml/2006/main" noChangeAspect="1"/>
+            </wp:cNvGraphicFramePr>
+            <a:graphic xmlns:a="http://schemas.openxmlformats.org/drawingml/2006/main">
+              <a:graphicData uri="http://schemas.openxmlformats.org/drawingml/2006/picture">
+                <pic:pic xmlns:pic="http://schemas.openxmlformats.org/drawingml/2006/picture">
+                  <pic:nvPicPr>
+                    <pic:cNvPr id="0" name="Picture 8" descr="E:\Users\TUANNA01030\Desktop\PFM Design\Report View Detail Class Diagram.jpg"/>
+                    <pic:cNvPicPr>
+                      <a:picLocks noChangeAspect="1" noChangeArrowheads="1"/>
+                    </pic:cNvPicPr>
+                  </pic:nvPicPr>
+                  <pic:blipFill>
+                    <a:blip r:embed="rId26">
+                      <a:extLst>
+                        <a:ext uri="{28A0092B-C50C-407E-A947-70E740481C1C}">
+                          <a14:useLocalDpi xmlns:a14="http://schemas.microsoft.com/office/drawing/2010/main" val="0"/>
+                        </a:ext>
+                      </a:extLst>
+                    </a:blip>
+                    <a:srcRect/>
+                    <a:stretch>
+                      <a:fillRect/>
+                    </a:stretch>
+                  </pic:blipFill>
+                  <pic:spPr bwMode="auto">
+                    <a:xfrm>
+                      <a:off x="0" y="0"/>
+                      <a:ext cx="5943600" cy="5252947"/>
+                    </a:xfrm>
+                    <a:prstGeom prst="rect">
+                      <a:avLst/>
+                    </a:prstGeom>
+                    <a:noFill/>
+                    <a:ln>
+                      <a:noFill/>
+                    </a:ln>
+                  </pic:spPr>
+                </pic:pic>
+              </a:graphicData>
+            </a:graphic>
+          </wp:inline>
+        </w:drawing>
+      </w:r>
+    </w:p>
+    <w:p/>
+    <w:p>
+      <w:pPr>
+        <w:pStyle w:val="ListParagraph"/>
+        <w:numPr>
+          <w:ilvl w:val="3"/>
+          <w:numId w:val="12"/>
+        </w:numPr>
+      </w:pPr>
+      <w:r>
+        <w:t>Class Diagram for Report View Chart</w:t>
+      </w:r>
+    </w:p>
+    <w:p>
+      <w:pPr>
+        <w:pStyle w:val="ListParagraph"/>
+      </w:pPr>
+    </w:p>
+    <w:p>
+      <w:r>
+        <w:rPr>
+          <w:noProof/>
+        </w:rPr>
+        <w:lastRenderedPageBreak/>
+        <w:drawing>
+          <wp:inline distT="0" distB="0" distL="0" distR="0" wp14:anchorId="7E8FDE22" wp14:editId="7049C778">
+            <wp:extent cx="5943600" cy="4378690"/>
+            <wp:effectExtent l="0" t="0" r="0" b="3175"/>
+            <wp:docPr id="38" name="Picture 38" descr="E:\Users\TUANNA01030\Desktop\PFM Design\Report View Chart Class Diagram.jpg"/>
+            <wp:cNvGraphicFramePr>
+              <a:graphicFrameLocks xmlns:a="http://schemas.openxmlformats.org/drawingml/2006/main" noChangeAspect="1"/>
+            </wp:cNvGraphicFramePr>
+            <a:graphic xmlns:a="http://schemas.openxmlformats.org/drawingml/2006/main">
+              <a:graphicData uri="http://schemas.openxmlformats.org/drawingml/2006/picture">
+                <pic:pic xmlns:pic="http://schemas.openxmlformats.org/drawingml/2006/picture">
+                  <pic:nvPicPr>
+                    <pic:cNvPr id="0" name="Picture 7" descr="E:\Users\TUANNA01030\Desktop\PFM Design\Report View Chart Class Diagram.jpg"/>
+                    <pic:cNvPicPr>
+                      <a:picLocks noChangeAspect="1" noChangeArrowheads="1"/>
+                    </pic:cNvPicPr>
+                  </pic:nvPicPr>
+                  <pic:blipFill>
+                    <a:blip r:embed="rId27">
+                      <a:extLst>
+                        <a:ext uri="{28A0092B-C50C-407E-A947-70E740481C1C}">
+                          <a14:useLocalDpi xmlns:a14="http://schemas.microsoft.com/office/drawing/2010/main" val="0"/>
+                        </a:ext>
+                      </a:extLst>
+                    </a:blip>
+                    <a:srcRect/>
+                    <a:stretch>
+                      <a:fillRect/>
+                    </a:stretch>
+                  </pic:blipFill>
+                  <pic:spPr bwMode="auto">
+                    <a:xfrm>
+                      <a:off x="0" y="0"/>
+                      <a:ext cx="5943600" cy="4378690"/>
+                    </a:xfrm>
+                    <a:prstGeom prst="rect">
+                      <a:avLst/>
+                    </a:prstGeom>
+                    <a:noFill/>
+                    <a:ln>
+                      <a:noFill/>
+                    </a:ln>
+                  </pic:spPr>
+                </pic:pic>
+              </a:graphicData>
+            </a:graphic>
+          </wp:inline>
+        </w:drawing>
+      </w:r>
+    </w:p>
+    <w:p>
+      <w:pPr>
         <w:pStyle w:val="Heading1"/>
         <w:numPr>
           <w:ilvl w:val="0"/>
@@ -4703,7 +4979,7 @@
         <w:lastRenderedPageBreak/>
         <w:t>Sequence Diagram</w:t>
       </w:r>
-      <w:bookmarkEnd w:id="13"/>
+      <w:bookmarkEnd w:id="12"/>
     </w:p>
     <w:p>
       <w:pPr>
@@ -4782,7 +5058,6 @@
                 <w:noProof/>
                 <w:sz w:val="28"/>
                 <w:szCs w:val="28"/>
-                <w:lang w:eastAsia="en-US"/>
               </w:rPr>
               <w:drawing>
                 <wp:anchor distT="0" distB="0" distL="114300" distR="114300" simplePos="0" relativeHeight="251671552" behindDoc="0" locked="0" layoutInCell="1" allowOverlap="1" wp14:anchorId="39CA01AD" wp14:editId="15AF23FD">
@@ -4808,7 +5083,7 @@
                           <pic:cNvPicPr/>
                         </pic:nvPicPr>
                         <pic:blipFill>
-                          <a:blip r:embed="rId22">
+                          <a:blip r:embed="rId28">
                             <a:extLst>
                               <a:ext uri="{28A0092B-C50C-407E-A947-70E740481C1C}">
                                 <a14:useLocalDpi xmlns:a14="http://schemas.microsoft.com/office/drawing/2010/main" val="0"/>
@@ -4909,7 +5184,6 @@
                 <w:noProof/>
                 <w:sz w:val="28"/>
                 <w:szCs w:val="28"/>
-                <w:lang w:eastAsia="en-US"/>
               </w:rPr>
               <w:drawing>
                 <wp:anchor distT="0" distB="0" distL="114300" distR="114300" simplePos="0" relativeHeight="251681792" behindDoc="0" locked="0" layoutInCell="1" allowOverlap="1" wp14:anchorId="7B046817" wp14:editId="731A299F">
@@ -4935,7 +5209,7 @@
                           <pic:cNvPicPr/>
                         </pic:nvPicPr>
                         <pic:blipFill>
-                          <a:blip r:embed="rId23">
+                          <a:blip r:embed="rId29">
                             <a:extLst>
                               <a:ext uri="{28A0092B-C50C-407E-A947-70E740481C1C}">
                                 <a14:useLocalDpi xmlns:a14="http://schemas.microsoft.com/office/drawing/2010/main" val="0"/>
@@ -5044,7 +5318,6 @@
               <w:rPr>
                 <w:rFonts w:ascii="Times New Roman" w:hAnsi="Times New Roman"/>
                 <w:noProof/>
-                <w:lang w:eastAsia="en-US"/>
               </w:rPr>
               <w:drawing>
                 <wp:anchor distT="0" distB="0" distL="114300" distR="114300" simplePos="0" relativeHeight="251676672" behindDoc="0" locked="0" layoutInCell="1" allowOverlap="1" wp14:anchorId="4DBBAEEC" wp14:editId="34327ECF">
@@ -5070,7 +5343,7 @@
                           <pic:cNvPicPr/>
                         </pic:nvPicPr>
                         <pic:blipFill>
-                          <a:blip r:embed="rId24">
+                          <a:blip r:embed="rId30">
                             <a:extLst>
                               <a:ext uri="{28A0092B-C50C-407E-A947-70E740481C1C}">
                                 <a14:useLocalDpi xmlns:a14="http://schemas.microsoft.com/office/drawing/2010/main" val="0"/>
@@ -5179,7 +5452,6 @@
               <w:rPr>
                 <w:rFonts w:ascii="Times New Roman" w:hAnsi="Times New Roman"/>
                 <w:noProof/>
-                <w:lang w:eastAsia="en-US"/>
               </w:rPr>
               <w:drawing>
                 <wp:anchor distT="0" distB="0" distL="114300" distR="114300" simplePos="0" relativeHeight="251686912" behindDoc="0" locked="0" layoutInCell="1" allowOverlap="1" wp14:anchorId="10379455" wp14:editId="3F423F25">
@@ -5205,7 +5477,7 @@
                           <pic:cNvPicPr/>
                         </pic:nvPicPr>
                         <pic:blipFill>
-                          <a:blip r:embed="rId25">
+                          <a:blip r:embed="rId31">
                             <a:extLst>
                               <a:ext uri="{28A0092B-C50C-407E-A947-70E740481C1C}">
                                 <a14:useLocalDpi xmlns:a14="http://schemas.microsoft.com/office/drawing/2010/main" val="0"/>
@@ -5360,7 +5632,6 @@
               <w:rPr>
                 <w:rFonts w:ascii="Times New Roman" w:hAnsi="Times New Roman"/>
                 <w:noProof/>
-                <w:lang w:eastAsia="en-US"/>
               </w:rPr>
               <w:drawing>
                 <wp:anchor distT="0" distB="0" distL="114300" distR="114300" simplePos="0" relativeHeight="251691008" behindDoc="0" locked="0" layoutInCell="1" allowOverlap="1" wp14:anchorId="543DA97D" wp14:editId="5C9BF035">
@@ -5386,7 +5657,7 @@
                           <pic:cNvPicPr/>
                         </pic:nvPicPr>
                         <pic:blipFill>
-                          <a:blip r:embed="rId26">
+                          <a:blip r:embed="rId32">
                             <a:extLst>
                               <a:ext uri="{28A0092B-C50C-407E-A947-70E740481C1C}">
                                 <a14:useLocalDpi xmlns:a14="http://schemas.microsoft.com/office/drawing/2010/main" val="0"/>
@@ -5453,7 +5724,6 @@
         <w:rPr>
           <w:rFonts w:ascii="Times New Roman" w:hAnsi="Times New Roman" w:cs="Times New Roman"/>
           <w:noProof/>
-          <w:lang w:eastAsia="en-US"/>
           <w14:ligatures w14:val="standard"/>
         </w:rPr>
         <w:lastRenderedPageBreak/>
@@ -5481,7 +5751,7 @@
                     <pic:cNvPicPr/>
                   </pic:nvPicPr>
                   <pic:blipFill>
-                    <a:blip r:embed="rId27">
+                    <a:blip r:embed="rId33">
                       <a:extLst>
                         <a:ext uri="{28A0092B-C50C-407E-A947-70E740481C1C}">
                           <a14:useLocalDpi xmlns:a14="http://schemas.microsoft.com/office/drawing/2010/main" val="0"/>
@@ -5561,7 +5831,6 @@
         <w:rPr>
           <w:rFonts w:ascii="Times New Roman" w:hAnsi="Times New Roman" w:cs="Times New Roman"/>
           <w:noProof/>
-          <w:lang w:eastAsia="en-US"/>
           <w14:ligatures w14:val="standard"/>
         </w:rPr>
         <w:lastRenderedPageBreak/>
@@ -5589,7 +5858,7 @@
                     <pic:cNvPicPr/>
                   </pic:nvPicPr>
                   <pic:blipFill>
-                    <a:blip r:embed="rId28">
+                    <a:blip r:embed="rId34">
                       <a:extLst>
                         <a:ext uri="{28A0092B-C50C-407E-A947-70E740481C1C}">
                           <a14:useLocalDpi xmlns:a14="http://schemas.microsoft.com/office/drawing/2010/main" val="0"/>
@@ -5658,7 +5927,6 @@
         <w:rPr>
           <w:rFonts w:ascii="Times New Roman" w:hAnsi="Times New Roman" w:cs="Times New Roman"/>
           <w:noProof/>
-          <w:lang w:eastAsia="en-US"/>
         </w:rPr>
         <w:drawing>
           <wp:anchor distT="0" distB="0" distL="114300" distR="114300" simplePos="0" relativeHeight="251634688" behindDoc="0" locked="0" layoutInCell="1" allowOverlap="1" wp14:anchorId="7878AA2A" wp14:editId="4824FF73">
@@ -5684,7 +5952,7 @@
                     <pic:cNvPicPr/>
                   </pic:nvPicPr>
                   <pic:blipFill>
-                    <a:blip r:embed="rId29">
+                    <a:blip r:embed="rId35">
                       <a:extLst>
                         <a:ext uri="{28A0092B-C50C-407E-A947-70E740481C1C}">
                           <a14:useLocalDpi xmlns:a14="http://schemas.microsoft.com/office/drawing/2010/main" val="0"/>
@@ -5835,7 +6103,7 @@
           <w:numId w:val="11"/>
         </w:numPr>
         <w:rPr>
-          <w:rFonts w:asciiTheme="majorHAnsi" w:eastAsiaTheme="majorEastAsia" w:hAnsiTheme="majorHAnsi" w:cstheme="majorBidi"/>
+          <w:rFonts w:ascii="Times New Roman" w:eastAsiaTheme="majorEastAsia" w:hAnsi="Times New Roman"/>
           <w:b/>
           <w:color w:val="4F81BD" w:themeColor="accent1"/>
           <w:sz w:val="28"/>
@@ -5844,7 +6112,7 @@
       </w:pPr>
       <w:r>
         <w:rPr>
-          <w:rFonts w:asciiTheme="majorHAnsi" w:eastAsiaTheme="majorEastAsia" w:hAnsiTheme="majorHAnsi" w:cstheme="majorBidi"/>
+          <w:rFonts w:ascii="Times New Roman" w:eastAsiaTheme="majorEastAsia" w:hAnsi="Times New Roman"/>
           <w:b/>
           <w:color w:val="4F81BD" w:themeColor="accent1"/>
           <w:sz w:val="28"/>
@@ -5856,7 +6124,7 @@
     <w:p>
       <w:pPr>
         <w:rPr>
-          <w:rFonts w:asciiTheme="majorHAnsi" w:eastAsiaTheme="majorEastAsia" w:hAnsiTheme="majorHAnsi" w:cstheme="majorBidi"/>
+          <w:rFonts w:ascii="Times New Roman" w:eastAsiaTheme="majorEastAsia" w:hAnsi="Times New Roman"/>
           <w:b/>
           <w:color w:val="4F81BD" w:themeColor="accent1"/>
           <w:sz w:val="28"/>
@@ -5871,11 +6139,10 @@
           <w:color w:val="4F81BD" w:themeColor="accent1"/>
           <w:sz w:val="28"/>
           <w:szCs w:val="28"/>
-          <w:lang w:eastAsia="en-US"/>
         </w:rPr>
         <w:drawing>
-          <wp:inline distT="0" distB="0" distL="0" distR="0" wp14:anchorId="4E68B1B9" wp14:editId="2176E2F8">
-            <wp:extent cx="5943600" cy="2851862"/>
+          <wp:inline distT="0" distB="0" distL="0" distR="0" wp14:anchorId="72290D3E" wp14:editId="2BEE0261">
+            <wp:extent cx="5943600" cy="2851785"/>
             <wp:effectExtent l="0" t="0" r="0" b="5715"/>
             <wp:docPr id="14" name="Picture 14" descr="E:\Users\TUANNA01030\Desktop\PFM Design\Add record.jpg"/>
             <wp:cNvGraphicFramePr>
@@ -5891,7 +6158,7 @@
                     </pic:cNvPicPr>
                   </pic:nvPicPr>
                   <pic:blipFill>
-                    <a:blip r:embed="rId30">
+                    <a:blip r:embed="rId36">
                       <a:extLst>
                         <a:ext uri="{28A0092B-C50C-407E-A947-70E740481C1C}">
                           <a14:useLocalDpi xmlns:a14="http://schemas.microsoft.com/office/drawing/2010/main" val="0"/>
@@ -5906,7 +6173,7 @@
                   <pic:spPr bwMode="auto">
                     <a:xfrm>
                       <a:off x="0" y="0"/>
-                      <a:ext cx="5943600" cy="2851862"/>
+                      <a:ext cx="5943600" cy="2851785"/>
                     </a:xfrm>
                     <a:prstGeom prst="rect">
                       <a:avLst/>
@@ -5931,7 +6198,7 @@
           <w:numId w:val="11"/>
         </w:numPr>
         <w:rPr>
-          <w:rFonts w:asciiTheme="majorHAnsi" w:eastAsiaTheme="majorEastAsia" w:hAnsiTheme="majorHAnsi" w:cstheme="majorBidi"/>
+          <w:rFonts w:ascii="Times New Roman" w:eastAsiaTheme="majorEastAsia" w:hAnsi="Times New Roman"/>
           <w:b/>
           <w:color w:val="4F81BD" w:themeColor="accent1"/>
           <w:sz w:val="28"/>
@@ -5940,7 +6207,7 @@
       </w:pPr>
       <w:r>
         <w:rPr>
-          <w:rFonts w:asciiTheme="majorHAnsi" w:eastAsiaTheme="majorEastAsia" w:hAnsiTheme="majorHAnsi" w:cstheme="majorBidi"/>
+          <w:rFonts w:ascii="Times New Roman" w:eastAsiaTheme="majorEastAsia" w:hAnsi="Times New Roman"/>
           <w:b/>
           <w:color w:val="4F81BD" w:themeColor="accent1"/>
           <w:sz w:val="28"/>
@@ -5952,7 +6219,7 @@
     <w:p>
       <w:pPr>
         <w:rPr>
-          <w:rFonts w:asciiTheme="majorHAnsi" w:eastAsiaTheme="majorEastAsia" w:hAnsiTheme="majorHAnsi" w:cstheme="majorBidi"/>
+          <w:rFonts w:ascii="Times New Roman" w:eastAsiaTheme="majorEastAsia" w:hAnsi="Times New Roman"/>
           <w:b/>
           <w:color w:val="4F81BD" w:themeColor="accent1"/>
           <w:sz w:val="28"/>
@@ -5967,11 +6234,10 @@
           <w:color w:val="4F81BD" w:themeColor="accent1"/>
           <w:sz w:val="28"/>
           <w:szCs w:val="28"/>
-          <w:lang w:eastAsia="en-US"/>
         </w:rPr>
         <w:drawing>
-          <wp:inline distT="0" distB="0" distL="0" distR="0" wp14:anchorId="68EE18FC" wp14:editId="11417409">
-            <wp:extent cx="5943600" cy="3749884"/>
+          <wp:inline distT="0" distB="0" distL="0" distR="0" wp14:anchorId="21F3647A" wp14:editId="11625B1D">
+            <wp:extent cx="5943600" cy="3749675"/>
             <wp:effectExtent l="0" t="0" r="0" b="3175"/>
             <wp:docPr id="15" name="Picture 15" descr="E:\Users\TUANNA01030\Desktop\PFM Design\BL Update record.jpg"/>
             <wp:cNvGraphicFramePr>
@@ -5987,7 +6253,7 @@
                     </pic:cNvPicPr>
                   </pic:nvPicPr>
                   <pic:blipFill>
-                    <a:blip r:embed="rId31">
+                    <a:blip r:embed="rId37">
                       <a:extLst>
                         <a:ext uri="{28A0092B-C50C-407E-A947-70E740481C1C}">
                           <a14:useLocalDpi xmlns:a14="http://schemas.microsoft.com/office/drawing/2010/main" val="0"/>
@@ -6002,7 +6268,7 @@
                   <pic:spPr bwMode="auto">
                     <a:xfrm>
                       <a:off x="0" y="0"/>
-                      <a:ext cx="5943600" cy="3749884"/>
+                      <a:ext cx="5943600" cy="3749675"/>
                     </a:xfrm>
                     <a:prstGeom prst="rect">
                       <a:avLst/>
@@ -6027,7 +6293,7 @@
           <w:numId w:val="11"/>
         </w:numPr>
         <w:rPr>
-          <w:rFonts w:asciiTheme="majorHAnsi" w:eastAsiaTheme="majorEastAsia" w:hAnsiTheme="majorHAnsi" w:cstheme="majorBidi"/>
+          <w:rFonts w:ascii="Times New Roman" w:eastAsiaTheme="majorEastAsia" w:hAnsi="Times New Roman"/>
           <w:b/>
           <w:color w:val="4F81BD" w:themeColor="accent1"/>
           <w:sz w:val="28"/>
@@ -6036,7 +6302,7 @@
       </w:pPr>
       <w:r>
         <w:rPr>
-          <w:rFonts w:asciiTheme="majorHAnsi" w:eastAsiaTheme="majorEastAsia" w:hAnsiTheme="majorHAnsi" w:cstheme="majorBidi"/>
+          <w:rFonts w:ascii="Times New Roman" w:eastAsiaTheme="majorEastAsia" w:hAnsi="Times New Roman"/>
           <w:b/>
           <w:color w:val="4F81BD" w:themeColor="accent1"/>
           <w:sz w:val="28"/>
@@ -6049,7 +6315,7 @@
     <w:p>
       <w:pPr>
         <w:rPr>
-          <w:rFonts w:asciiTheme="majorHAnsi" w:eastAsiaTheme="majorEastAsia" w:hAnsiTheme="majorHAnsi" w:cstheme="majorBidi"/>
+          <w:rFonts w:ascii="Times New Roman" w:eastAsiaTheme="majorEastAsia" w:hAnsi="Times New Roman"/>
           <w:b/>
           <w:color w:val="4F81BD" w:themeColor="accent1"/>
           <w:sz w:val="28"/>
@@ -6064,11 +6330,10 @@
           <w:color w:val="4F81BD" w:themeColor="accent1"/>
           <w:sz w:val="28"/>
           <w:szCs w:val="28"/>
-          <w:lang w:eastAsia="en-US"/>
         </w:rPr>
         <w:drawing>
-          <wp:inline distT="0" distB="0" distL="0" distR="0" wp14:anchorId="170D33BF" wp14:editId="7086DBE2">
-            <wp:extent cx="5943600" cy="2712276"/>
+          <wp:inline distT="0" distB="0" distL="0" distR="0" wp14:anchorId="42977934" wp14:editId="481190F6">
+            <wp:extent cx="5943600" cy="2712085"/>
             <wp:effectExtent l="0" t="0" r="0" b="0"/>
             <wp:docPr id="26" name="Picture 26" descr="E:\Users\TUANNA01030\Desktop\PFM Design\BL View.jpg"/>
             <wp:cNvGraphicFramePr>
@@ -6084,7 +6349,7 @@
                     </pic:cNvPicPr>
                   </pic:nvPicPr>
                   <pic:blipFill>
-                    <a:blip r:embed="rId32">
+                    <a:blip r:embed="rId38">
                       <a:extLst>
                         <a:ext uri="{28A0092B-C50C-407E-A947-70E740481C1C}">
                           <a14:useLocalDpi xmlns:a14="http://schemas.microsoft.com/office/drawing/2010/main" val="0"/>
@@ -6099,7 +6364,7 @@
                   <pic:spPr bwMode="auto">
                     <a:xfrm>
                       <a:off x="0" y="0"/>
-                      <a:ext cx="5943600" cy="2712276"/>
+                      <a:ext cx="5943600" cy="2712085"/>
                     </a:xfrm>
                     <a:prstGeom prst="rect">
                       <a:avLst/>
@@ -6124,7 +6389,7 @@
           <w:numId w:val="11"/>
         </w:numPr>
         <w:rPr>
-          <w:rFonts w:asciiTheme="majorHAnsi" w:eastAsiaTheme="majorEastAsia" w:hAnsiTheme="majorHAnsi" w:cstheme="majorBidi"/>
+          <w:rFonts w:ascii="Times New Roman" w:eastAsiaTheme="majorEastAsia" w:hAnsi="Times New Roman"/>
           <w:b/>
           <w:color w:val="4F81BD" w:themeColor="accent1"/>
           <w:sz w:val="28"/>
@@ -6133,7 +6398,7 @@
       </w:pPr>
       <w:r>
         <w:rPr>
-          <w:rFonts w:asciiTheme="majorHAnsi" w:eastAsiaTheme="majorEastAsia" w:hAnsiTheme="majorHAnsi" w:cstheme="majorBidi"/>
+          <w:rFonts w:ascii="Times New Roman" w:eastAsiaTheme="majorEastAsia" w:hAnsi="Times New Roman"/>
           <w:b/>
           <w:color w:val="4F81BD" w:themeColor="accent1"/>
           <w:sz w:val="28"/>
@@ -6145,7 +6410,7 @@
     <w:p>
       <w:pPr>
         <w:rPr>
-          <w:rFonts w:asciiTheme="majorHAnsi" w:eastAsiaTheme="majorEastAsia" w:hAnsiTheme="majorHAnsi" w:cstheme="majorBidi"/>
+          <w:rFonts w:ascii="Times New Roman" w:eastAsiaTheme="majorEastAsia" w:hAnsi="Times New Roman"/>
           <w:b/>
           <w:color w:val="4F81BD" w:themeColor="accent1"/>
           <w:sz w:val="28"/>
@@ -6160,11 +6425,10 @@
           <w:color w:val="4F81BD" w:themeColor="accent1"/>
           <w:sz w:val="28"/>
           <w:szCs w:val="28"/>
-          <w:lang w:eastAsia="en-US"/>
         </w:rPr>
         <w:drawing>
-          <wp:inline distT="0" distB="0" distL="0" distR="0" wp14:anchorId="00AE6178" wp14:editId="3CDDEF84">
-            <wp:extent cx="5943600" cy="2427913"/>
+          <wp:inline distT="0" distB="0" distL="0" distR="0" wp14:anchorId="75DFAC87" wp14:editId="20EA9F32">
+            <wp:extent cx="5943600" cy="2427605"/>
             <wp:effectExtent l="0" t="0" r="0" b="0"/>
             <wp:docPr id="27" name="Picture 27" descr="E:\Users\TUANNA01030\Desktop\PFM Design\BL View Detail.jpg"/>
             <wp:cNvGraphicFramePr>
@@ -6180,7 +6444,7 @@
                     </pic:cNvPicPr>
                   </pic:nvPicPr>
                   <pic:blipFill>
-                    <a:blip r:embed="rId33">
+                    <a:blip r:embed="rId39">
                       <a:extLst>
                         <a:ext uri="{28A0092B-C50C-407E-A947-70E740481C1C}">
                           <a14:useLocalDpi xmlns:a14="http://schemas.microsoft.com/office/drawing/2010/main" val="0"/>
@@ -6195,7 +6459,7 @@
                   <pic:spPr bwMode="auto">
                     <a:xfrm>
                       <a:off x="0" y="0"/>
-                      <a:ext cx="5943600" cy="2427913"/>
+                      <a:ext cx="5943600" cy="2427605"/>
                     </a:xfrm>
                     <a:prstGeom prst="rect">
                       <a:avLst/>
@@ -6214,9 +6478,13 @@
     </w:p>
     <w:p>
       <w:pPr>
-        <w:ind w:left="720"/>
-        <w:rPr>
-          <w:rFonts w:asciiTheme="majorHAnsi" w:eastAsiaTheme="majorEastAsia" w:hAnsiTheme="majorHAnsi" w:cstheme="majorBidi"/>
+        <w:pStyle w:val="ListParagraph"/>
+        <w:numPr>
+          <w:ilvl w:val="2"/>
+          <w:numId w:val="11"/>
+        </w:numPr>
+        <w:rPr>
+          <w:rFonts w:ascii="Times New Roman" w:eastAsiaTheme="majorEastAsia" w:hAnsi="Times New Roman"/>
           <w:b/>
           <w:color w:val="4F81BD" w:themeColor="accent1"/>
           <w:sz w:val="28"/>
@@ -6225,54 +6493,32 @@
       </w:pPr>
       <w:r>
         <w:rPr>
-          <w:rFonts w:asciiTheme="majorHAnsi" w:eastAsiaTheme="majorEastAsia" w:hAnsiTheme="majorHAnsi" w:cstheme="majorBidi"/>
+          <w:rFonts w:ascii="Times New Roman" w:eastAsiaTheme="majorEastAsia" w:hAnsi="Times New Roman"/>
           <w:b/>
           <w:color w:val="4F81BD" w:themeColor="accent1"/>
           <w:sz w:val="28"/>
           <w:szCs w:val="28"/>
         </w:rPr>
-        <w:t>5.3</w:t>
+        <w:t>Delete a record</w:t>
       </w:r>
-      <w:r>
-        <w:rPr>
-          <w:rFonts w:asciiTheme="majorHAnsi" w:eastAsiaTheme="majorEastAsia" w:hAnsiTheme="majorHAnsi" w:cstheme="majorBidi"/>
+    </w:p>
+    <w:p>
+      <w:pPr>
+        <w:rPr>
+          <w:rFonts w:ascii="Times New Roman" w:eastAsiaTheme="majorEastAsia" w:hAnsi="Times New Roman"/>
           <w:b/>
           <w:color w:val="4F81BD" w:themeColor="accent1"/>
           <w:sz w:val="28"/>
           <w:szCs w:val="28"/>
         </w:rPr>
-        <w:t>.5</w:t>
-      </w:r>
+      </w:pPr>
       <w:r>
         <w:rPr>
-          <w:rFonts w:asciiTheme="majorHAnsi" w:eastAsiaTheme="majorEastAsia" w:hAnsiTheme="majorHAnsi" w:cstheme="majorBidi"/>
-          <w:b/>
-          <w:color w:val="4F81BD" w:themeColor="accent1"/>
-          <w:sz w:val="28"/>
-          <w:szCs w:val="28"/>
-        </w:rPr>
-        <w:t>.</w:t>
-      </w:r>
-      <w:r>
-        <w:rPr>
-          <w:rFonts w:asciiTheme="majorHAnsi" w:eastAsiaTheme="majorEastAsia" w:hAnsiTheme="majorHAnsi" w:cstheme="majorBidi"/>
-          <w:b/>
-          <w:color w:val="4F81BD" w:themeColor="accent1"/>
-          <w:sz w:val="28"/>
-          <w:szCs w:val="28"/>
-        </w:rPr>
-        <w:t xml:space="preserve"> Delete a record</w:t>
-      </w:r>
-    </w:p>
-    <w:p>
-      <w:r>
-        <w:rPr>
           <w:noProof/>
-          <w:lang w:eastAsia="en-US"/>
         </w:rPr>
         <w:lastRenderedPageBreak/>
         <w:drawing>
-          <wp:inline distT="0" distB="0" distL="0" distR="0" wp14:anchorId="293A7A44" wp14:editId="43714371">
+          <wp:inline distT="0" distB="0" distL="0" distR="0" wp14:anchorId="0F6034B0" wp14:editId="78D1F95C">
             <wp:extent cx="4743450" cy="2028825"/>
             <wp:effectExtent l="0" t="0" r="0" b="9525"/>
             <wp:docPr id="28" name="Picture 28" descr="E:\Users\TUANNA01030\Desktop\PFM Design\BL Delete.jpg"/>
@@ -6289,7 +6535,7 @@
                     </pic:cNvPicPr>
                   </pic:nvPicPr>
                   <pic:blipFill>
-                    <a:blip r:embed="rId34">
+                    <a:blip r:embed="rId40">
                       <a:extLst>
                         <a:ext uri="{28A0092B-C50C-407E-A947-70E740481C1C}">
                           <a14:useLocalDpi xmlns:a14="http://schemas.microsoft.com/office/drawing/2010/main" val="0"/>
@@ -6323,6 +6569,13 @@
     </w:p>
     <w:p>
       <w:pPr>
+        <w:rPr>
+          <w:rFonts w:ascii="Times New Roman" w:hAnsi="Times New Roman"/>
+        </w:rPr>
+      </w:pPr>
+    </w:p>
+    <w:p>
+      <w:pPr>
         <w:pStyle w:val="Heading2"/>
         <w:numPr>
           <w:ilvl w:val="1"/>
@@ -6351,7 +6604,7 @@
           <w:numId w:val="11"/>
         </w:numPr>
         <w:rPr>
-          <w:rFonts w:asciiTheme="majorHAnsi" w:eastAsiaTheme="majorEastAsia" w:hAnsiTheme="majorHAnsi" w:cstheme="majorBidi"/>
+          <w:rFonts w:ascii="Times New Roman" w:eastAsiaTheme="majorEastAsia" w:hAnsi="Times New Roman"/>
           <w:b/>
           <w:color w:val="4F81BD" w:themeColor="accent1"/>
           <w:sz w:val="28"/>
@@ -6360,7 +6613,7 @@
       </w:pPr>
       <w:r>
         <w:rPr>
-          <w:rFonts w:asciiTheme="majorHAnsi" w:eastAsiaTheme="majorEastAsia" w:hAnsiTheme="majorHAnsi" w:cstheme="majorBidi"/>
+          <w:rFonts w:ascii="Times New Roman" w:eastAsiaTheme="majorEastAsia" w:hAnsi="Times New Roman"/>
           <w:b/>
           <w:color w:val="4F81BD" w:themeColor="accent1"/>
           <w:sz w:val="28"/>
@@ -6372,7 +6625,7 @@
     <w:p>
       <w:pPr>
         <w:rPr>
-          <w:rFonts w:asciiTheme="majorHAnsi" w:eastAsiaTheme="majorEastAsia" w:hAnsiTheme="majorHAnsi" w:cstheme="majorBidi"/>
+          <w:rFonts w:ascii="Times New Roman" w:eastAsiaTheme="majorEastAsia" w:hAnsi="Times New Roman"/>
           <w:b/>
           <w:color w:val="4F81BD" w:themeColor="accent1"/>
           <w:sz w:val="28"/>
@@ -6387,11 +6640,10 @@
           <w:color w:val="4F81BD" w:themeColor="accent1"/>
           <w:sz w:val="28"/>
           <w:szCs w:val="28"/>
-          <w:lang w:eastAsia="en-US"/>
         </w:rPr>
         <w:drawing>
-          <wp:inline distT="0" distB="0" distL="0" distR="0" wp14:anchorId="6B351D7D" wp14:editId="6FB943A3">
-            <wp:extent cx="5943600" cy="2718881"/>
+          <wp:inline distT="0" distB="0" distL="0" distR="0" wp14:anchorId="7CE0D1D4" wp14:editId="57DEA5C7">
+            <wp:extent cx="5943600" cy="2718435"/>
             <wp:effectExtent l="0" t="0" r="0" b="5715"/>
             <wp:docPr id="29" name="Picture 29" descr="E:\Users\TUANNA01030\Desktop\PFM Design\Report view.jpg"/>
             <wp:cNvGraphicFramePr>
@@ -6407,7 +6659,7 @@
                     </pic:cNvPicPr>
                   </pic:nvPicPr>
                   <pic:blipFill>
-                    <a:blip r:embed="rId35">
+                    <a:blip r:embed="rId41">
                       <a:extLst>
                         <a:ext uri="{28A0092B-C50C-407E-A947-70E740481C1C}">
                           <a14:useLocalDpi xmlns:a14="http://schemas.microsoft.com/office/drawing/2010/main" val="0"/>
@@ -6422,7 +6674,7 @@
                   <pic:spPr bwMode="auto">
                     <a:xfrm>
                       <a:off x="0" y="0"/>
-                      <a:ext cx="5943600" cy="2718881"/>
+                      <a:ext cx="5943600" cy="2718435"/>
                     </a:xfrm>
                     <a:prstGeom prst="rect">
                       <a:avLst/>
@@ -6447,7 +6699,7 @@
           <w:numId w:val="11"/>
         </w:numPr>
         <w:rPr>
-          <w:rFonts w:asciiTheme="majorHAnsi" w:eastAsiaTheme="majorEastAsia" w:hAnsiTheme="majorHAnsi" w:cstheme="majorBidi"/>
+          <w:rFonts w:ascii="Times New Roman" w:eastAsiaTheme="majorEastAsia" w:hAnsi="Times New Roman"/>
           <w:b/>
           <w:color w:val="4F81BD" w:themeColor="accent1"/>
           <w:sz w:val="28"/>
@@ -6456,49 +6708,19 @@
       </w:pPr>
       <w:r>
         <w:rPr>
-          <w:rFonts w:asciiTheme="majorHAnsi" w:eastAsiaTheme="majorEastAsia" w:hAnsiTheme="majorHAnsi" w:cstheme="majorBidi"/>
+          <w:rFonts w:ascii="Times New Roman" w:eastAsiaTheme="majorEastAsia" w:hAnsi="Times New Roman"/>
           <w:b/>
           <w:color w:val="4F81BD" w:themeColor="accent1"/>
           <w:sz w:val="28"/>
           <w:szCs w:val="28"/>
         </w:rPr>
-        <w:t xml:space="preserve"> </w:t>
-      </w:r>
-      <w:r>
-        <w:rPr>
-          <w:rFonts w:asciiTheme="majorHAnsi" w:eastAsiaTheme="majorEastAsia" w:hAnsiTheme="majorHAnsi" w:cstheme="majorBidi"/>
-          <w:b/>
-          <w:color w:val="4F81BD" w:themeColor="accent1"/>
-          <w:sz w:val="28"/>
-          <w:szCs w:val="28"/>
-        </w:rPr>
-        <w:t xml:space="preserve">View </w:t>
-      </w:r>
-      <w:r>
-        <w:rPr>
-          <w:rFonts w:asciiTheme="majorHAnsi" w:eastAsiaTheme="majorEastAsia" w:hAnsiTheme="majorHAnsi" w:cstheme="majorBidi"/>
-          <w:b/>
-          <w:color w:val="4F81BD" w:themeColor="accent1"/>
-          <w:sz w:val="28"/>
-          <w:szCs w:val="28"/>
-        </w:rPr>
-        <w:t xml:space="preserve">detail </w:t>
-      </w:r>
-      <w:r>
-        <w:rPr>
-          <w:rFonts w:asciiTheme="majorHAnsi" w:eastAsiaTheme="majorEastAsia" w:hAnsiTheme="majorHAnsi" w:cstheme="majorBidi"/>
-          <w:b/>
-          <w:color w:val="4F81BD" w:themeColor="accent1"/>
-          <w:sz w:val="28"/>
-          <w:szCs w:val="28"/>
-        </w:rPr>
-        <w:t>a record</w:t>
+        <w:t>View detail a record</w:t>
       </w:r>
     </w:p>
     <w:p>
       <w:pPr>
         <w:rPr>
-          <w:rFonts w:asciiTheme="majorHAnsi" w:eastAsiaTheme="majorEastAsia" w:hAnsiTheme="majorHAnsi" w:cstheme="majorBidi"/>
+          <w:rFonts w:ascii="Times New Roman" w:eastAsiaTheme="majorEastAsia" w:hAnsi="Times New Roman"/>
           <w:b/>
           <w:color w:val="4F81BD" w:themeColor="accent1"/>
           <w:sz w:val="28"/>
@@ -6513,12 +6735,11 @@
           <w:color w:val="4F81BD" w:themeColor="accent1"/>
           <w:sz w:val="28"/>
           <w:szCs w:val="28"/>
-          <w:lang w:eastAsia="en-US"/>
         </w:rPr>
         <w:lastRenderedPageBreak/>
         <w:drawing>
-          <wp:inline distT="0" distB="0" distL="0" distR="0" wp14:anchorId="3164AE8A" wp14:editId="7E88B461">
-            <wp:extent cx="5943600" cy="2611432"/>
+          <wp:inline distT="0" distB="0" distL="0" distR="0" wp14:anchorId="57B4DEED" wp14:editId="50D8FF5E">
+            <wp:extent cx="5943600" cy="2611120"/>
             <wp:effectExtent l="0" t="0" r="0" b="0"/>
             <wp:docPr id="30" name="Picture 30" descr="E:\Users\TUANNA01030\Desktop\PFM Design\Report View Detail.jpg"/>
             <wp:cNvGraphicFramePr>
@@ -6534,7 +6755,7 @@
                     </pic:cNvPicPr>
                   </pic:nvPicPr>
                   <pic:blipFill>
-                    <a:blip r:embed="rId36">
+                    <a:blip r:embed="rId42">
                       <a:extLst>
                         <a:ext uri="{28A0092B-C50C-407E-A947-70E740481C1C}">
                           <a14:useLocalDpi xmlns:a14="http://schemas.microsoft.com/office/drawing/2010/main" val="0"/>
@@ -6549,7 +6770,7 @@
                   <pic:spPr bwMode="auto">
                     <a:xfrm>
                       <a:off x="0" y="0"/>
-                      <a:ext cx="5943600" cy="2611432"/>
+                      <a:ext cx="5943600" cy="2611120"/>
                     </a:xfrm>
                     <a:prstGeom prst="rect">
                       <a:avLst/>
@@ -6574,7 +6795,7 @@
           <w:numId w:val="11"/>
         </w:numPr>
         <w:rPr>
-          <w:rFonts w:asciiTheme="majorHAnsi" w:eastAsiaTheme="majorEastAsia" w:hAnsiTheme="majorHAnsi" w:cstheme="majorBidi"/>
+          <w:rFonts w:ascii="Times New Roman" w:eastAsiaTheme="majorEastAsia" w:hAnsi="Times New Roman"/>
           <w:b/>
           <w:color w:val="4F81BD" w:themeColor="accent1"/>
           <w:sz w:val="28"/>
@@ -6583,7 +6804,7 @@
       </w:pPr>
       <w:r>
         <w:rPr>
-          <w:rFonts w:asciiTheme="majorHAnsi" w:eastAsiaTheme="majorEastAsia" w:hAnsiTheme="majorHAnsi" w:cstheme="majorBidi"/>
+          <w:rFonts w:ascii="Times New Roman" w:eastAsiaTheme="majorEastAsia" w:hAnsi="Times New Roman"/>
           <w:b/>
           <w:color w:val="4F81BD" w:themeColor="accent1"/>
           <w:sz w:val="28"/>
@@ -6595,7 +6816,7 @@
     <w:p>
       <w:pPr>
         <w:rPr>
-          <w:rFonts w:asciiTheme="majorHAnsi" w:eastAsiaTheme="majorEastAsia" w:hAnsiTheme="majorHAnsi" w:cstheme="majorBidi"/>
+          <w:rFonts w:ascii="Times New Roman" w:eastAsiaTheme="majorEastAsia" w:hAnsi="Times New Roman"/>
           <w:b/>
           <w:color w:val="4F81BD" w:themeColor="accent1"/>
           <w:sz w:val="28"/>
@@ -6610,11 +6831,10 @@
           <w:color w:val="4F81BD" w:themeColor="accent1"/>
           <w:sz w:val="28"/>
           <w:szCs w:val="28"/>
-          <w:lang w:eastAsia="en-US"/>
         </w:rPr>
         <w:drawing>
-          <wp:inline distT="0" distB="0" distL="0" distR="0" wp14:anchorId="5D7CDBAE" wp14:editId="1A049886">
-            <wp:extent cx="5943600" cy="3426533"/>
+          <wp:inline distT="0" distB="0" distL="0" distR="0" wp14:anchorId="616998FB" wp14:editId="2B1EB2EC">
+            <wp:extent cx="5943600" cy="3426460"/>
             <wp:effectExtent l="0" t="0" r="0" b="2540"/>
             <wp:docPr id="31" name="Picture 31" descr="E:\Users\TUANNA01030\Desktop\PFM Design\Report View Chart.jpg"/>
             <wp:cNvGraphicFramePr>
@@ -6630,7 +6850,7 @@
                     </pic:cNvPicPr>
                   </pic:nvPicPr>
                   <pic:blipFill>
-                    <a:blip r:embed="rId37" cstate="print">
+                    <a:blip r:embed="rId43" cstate="print">
                       <a:extLst>
                         <a:ext uri="{28A0092B-C50C-407E-A947-70E740481C1C}">
                           <a14:useLocalDpi xmlns:a14="http://schemas.microsoft.com/office/drawing/2010/main" val="0"/>
@@ -6645,7 +6865,7 @@
                   <pic:spPr bwMode="auto">
                     <a:xfrm>
                       <a:off x="0" y="0"/>
-                      <a:ext cx="5943600" cy="3426533"/>
+                      <a:ext cx="5943600" cy="3426460"/>
                     </a:xfrm>
                     <a:prstGeom prst="rect">
                       <a:avLst/>
@@ -6673,6 +6893,8 @@
           <w:szCs w:val="28"/>
         </w:rPr>
       </w:pPr>
+      <w:bookmarkStart w:id="13" w:name="_GoBack"/>
+      <w:bookmarkEnd w:id="13"/>
     </w:p>
     <w:p>
       <w:pPr>
@@ -6766,7 +6988,6 @@
       <w:r>
         <w:rPr>
           <w:noProof/>
-          <w:lang w:eastAsia="en-US"/>
         </w:rPr>
         <w:lastRenderedPageBreak/>
         <w:drawing>
@@ -6787,7 +7008,7 @@
                     </pic:cNvPicPr>
                   </pic:nvPicPr>
                   <pic:blipFill>
-                    <a:blip r:embed="rId38">
+                    <a:blip r:embed="rId44">
                       <a:extLst>
                         <a:ext uri="{28A0092B-C50C-407E-A947-70E740481C1C}">
                           <a14:useLocalDpi xmlns:a14="http://schemas.microsoft.com/office/drawing/2010/main" val="0"/>
@@ -10959,7 +11180,6 @@
       <w:r>
         <w:rPr>
           <w:noProof/>
-          <w:lang w:eastAsia="en-US"/>
         </w:rPr>
         <w:lastRenderedPageBreak/>
         <w:drawing>
@@ -10980,7 +11200,7 @@
                     </pic:cNvPicPr>
                   </pic:nvPicPr>
                   <pic:blipFill>
-                    <a:blip r:embed="rId39">
+                    <a:blip r:embed="rId45">
                       <a:extLst>
                         <a:ext uri="{28A0092B-C50C-407E-A947-70E740481C1C}">
                           <a14:useLocalDpi xmlns:a14="http://schemas.microsoft.com/office/drawing/2010/main" val="0"/>
@@ -15680,7 +15900,7 @@
 </file>
 
 <file path=word/numbering.xml><?xml version="1.0" encoding="utf-8"?>
-<w:numbering xmlns:wpc="http://schemas.microsoft.com/office/word/2010/wordprocessingCanvas" xmlns:mc="http://schemas.openxmlformats.org/markup-compatibility/2006" xmlns:o="urn:schemas-microsoft-com:office:office" xmlns:r="http://schemas.openxmlformats.org/officeDocument/2006/relationships" xmlns:m="http://schemas.openxmlformats.org/officeDocument/2006/math" xmlns:v="urn:schemas-microsoft-com:vml" xmlns:wp14="http://schemas.microsoft.com/office/word/2010/wordprocessingDrawing" xmlns:wp="http://schemas.openxmlformats.org/drawingml/2006/wordprocessingDrawing" xmlns:w10="urn:schemas-microsoft-com:office:word" xmlns:w="http://schemas.openxmlformats.org/wordprocessingml/2006/main" xmlns:w14="http://schemas.microsoft.com/office/word/2010/wordml" xmlns:w15="http://schemas.microsoft.com/office/word/2012/wordml" xmlns:wpg="http://schemas.microsoft.com/office/word/2010/wordprocessingGroup" xmlns:wpi="http://schemas.microsoft.com/office/word/2010/wordprocessingInk" xmlns:wne="http://schemas.microsoft.com/office/word/2006/wordml" xmlns:wps="http://schemas.microsoft.com/office/word/2010/wordprocessingShape" mc:Ignorable="w14 w15 wp14">
+<w:numbering xmlns:wpc="http://schemas.microsoft.com/office/word/2010/wordprocessingCanvas" xmlns:mc="http://schemas.openxmlformats.org/markup-compatibility/2006" xmlns:o="urn:schemas-microsoft-com:office:office" xmlns:r="http://schemas.openxmlformats.org/officeDocument/2006/relationships" xmlns:m="http://schemas.openxmlformats.org/officeDocument/2006/math" xmlns:v="urn:schemas-microsoft-com:vml" xmlns:wp14="http://schemas.microsoft.com/office/word/2010/wordprocessingDrawing" xmlns:wp="http://schemas.openxmlformats.org/drawingml/2006/wordprocessingDrawing" xmlns:w10="urn:schemas-microsoft-com:office:word" xmlns:w="http://schemas.openxmlformats.org/wordprocessingml/2006/main" xmlns:w14="http://schemas.microsoft.com/office/word/2010/wordml" xmlns:wpg="http://schemas.microsoft.com/office/word/2010/wordprocessingGroup" xmlns:wpi="http://schemas.microsoft.com/office/word/2010/wordprocessingInk" xmlns:wne="http://schemas.microsoft.com/office/word/2006/wordml" xmlns:wps="http://schemas.microsoft.com/office/word/2010/wordprocessingShape" mc:Ignorable="w14 wp14">
   <w:abstractNum w:abstractNumId="0">
     <w:nsid w:val="0657600D"/>
     <w:multiLevelType w:val="hybridMultilevel"/>
@@ -16204,7 +16424,7 @@
     </w:lvl>
   </w:abstractNum>
   <w:abstractNum w:abstractNumId="5">
-    <w:nsid w:val="484B21C6"/>
+    <w:nsid w:val="313E474D"/>
     <w:multiLevelType w:val="multilevel"/>
     <w:tmpl w:val="0409001F"/>
     <w:lvl w:ilvl="0">
@@ -16317,6 +16537,119 @@
     </w:lvl>
   </w:abstractNum>
   <w:abstractNum w:abstractNumId="6">
+    <w:nsid w:val="484B21C6"/>
+    <w:multiLevelType w:val="multilevel"/>
+    <w:tmpl w:val="0409001F"/>
+    <w:lvl w:ilvl="0">
+      <w:start w:val="1"/>
+      <w:numFmt w:val="decimal"/>
+      <w:lvlText w:val="%1."/>
+      <w:lvlJc w:val="left"/>
+      <w:pPr>
+        <w:ind w:left="360" w:hanging="360"/>
+      </w:pPr>
+      <w:rPr>
+        <w:rFonts w:hint="default"/>
+      </w:rPr>
+    </w:lvl>
+    <w:lvl w:ilvl="1">
+      <w:start w:val="1"/>
+      <w:numFmt w:val="decimal"/>
+      <w:lvlText w:val="%1.%2."/>
+      <w:lvlJc w:val="left"/>
+      <w:pPr>
+        <w:ind w:left="792" w:hanging="432"/>
+      </w:pPr>
+      <w:rPr>
+        <w:rFonts w:hint="default"/>
+      </w:rPr>
+    </w:lvl>
+    <w:lvl w:ilvl="2">
+      <w:start w:val="1"/>
+      <w:numFmt w:val="decimal"/>
+      <w:lvlText w:val="%1.%2.%3."/>
+      <w:lvlJc w:val="left"/>
+      <w:pPr>
+        <w:ind w:left="1224" w:hanging="504"/>
+      </w:pPr>
+      <w:rPr>
+        <w:rFonts w:hint="default"/>
+      </w:rPr>
+    </w:lvl>
+    <w:lvl w:ilvl="3">
+      <w:start w:val="1"/>
+      <w:numFmt w:val="decimal"/>
+      <w:lvlText w:val="%1.%2.%3.%4."/>
+      <w:lvlJc w:val="left"/>
+      <w:pPr>
+        <w:ind w:left="1728" w:hanging="648"/>
+      </w:pPr>
+      <w:rPr>
+        <w:rFonts w:hint="default"/>
+      </w:rPr>
+    </w:lvl>
+    <w:lvl w:ilvl="4">
+      <w:start w:val="1"/>
+      <w:numFmt w:val="decimal"/>
+      <w:lvlText w:val="%1.%2.%3.%4.%5."/>
+      <w:lvlJc w:val="left"/>
+      <w:pPr>
+        <w:ind w:left="2232" w:hanging="792"/>
+      </w:pPr>
+      <w:rPr>
+        <w:rFonts w:hint="default"/>
+      </w:rPr>
+    </w:lvl>
+    <w:lvl w:ilvl="5">
+      <w:start w:val="1"/>
+      <w:numFmt w:val="decimal"/>
+      <w:lvlText w:val="%1.%2.%3.%4.%5.%6."/>
+      <w:lvlJc w:val="left"/>
+      <w:pPr>
+        <w:ind w:left="2736" w:hanging="936"/>
+      </w:pPr>
+      <w:rPr>
+        <w:rFonts w:hint="default"/>
+      </w:rPr>
+    </w:lvl>
+    <w:lvl w:ilvl="6">
+      <w:start w:val="1"/>
+      <w:numFmt w:val="decimal"/>
+      <w:lvlText w:val="%1.%2.%3.%4.%5.%6.%7."/>
+      <w:lvlJc w:val="left"/>
+      <w:pPr>
+        <w:ind w:left="3240" w:hanging="1080"/>
+      </w:pPr>
+      <w:rPr>
+        <w:rFonts w:hint="default"/>
+      </w:rPr>
+    </w:lvl>
+    <w:lvl w:ilvl="7">
+      <w:start w:val="1"/>
+      <w:numFmt w:val="decimal"/>
+      <w:lvlText w:val="%1.%2.%3.%4.%5.%6.%7.%8."/>
+      <w:lvlJc w:val="left"/>
+      <w:pPr>
+        <w:ind w:left="3744" w:hanging="1224"/>
+      </w:pPr>
+      <w:rPr>
+        <w:rFonts w:hint="default"/>
+      </w:rPr>
+    </w:lvl>
+    <w:lvl w:ilvl="8">
+      <w:start w:val="1"/>
+      <w:numFmt w:val="decimal"/>
+      <w:lvlText w:val="%1.%2.%3.%4.%5.%6.%7.%8.%9."/>
+      <w:lvlJc w:val="left"/>
+      <w:pPr>
+        <w:ind w:left="4320" w:hanging="1440"/>
+      </w:pPr>
+      <w:rPr>
+        <w:rFonts w:hint="default"/>
+      </w:rPr>
+    </w:lvl>
+  </w:abstractNum>
+  <w:abstractNum w:abstractNumId="7">
     <w:nsid w:val="4A637A44"/>
     <w:multiLevelType w:val="hybridMultilevel"/>
     <w:tmpl w:val="F50A0366"/>
@@ -16405,7 +16738,7 @@
       </w:pPr>
     </w:lvl>
   </w:abstractNum>
-  <w:abstractNum w:abstractNumId="7">
+  <w:abstractNum w:abstractNumId="8">
     <w:nsid w:val="65E66829"/>
     <w:multiLevelType w:val="multilevel"/>
     <w:tmpl w:val="A36E1A4A"/>
@@ -16518,7 +16851,7 @@
       </w:rPr>
     </w:lvl>
   </w:abstractNum>
-  <w:abstractNum w:abstractNumId="8">
+  <w:abstractNum w:abstractNumId="9">
     <w:nsid w:val="7033335B"/>
     <w:multiLevelType w:val="multilevel"/>
     <w:tmpl w:val="C568BF9A"/>
@@ -16631,7 +16964,7 @@
       </w:rPr>
     </w:lvl>
   </w:abstractNum>
-  <w:abstractNum w:abstractNumId="9">
+  <w:abstractNum w:abstractNumId="10">
     <w:nsid w:val="7559263D"/>
     <w:multiLevelType w:val="multilevel"/>
     <w:tmpl w:val="7514E284"/>
@@ -16744,7 +17077,7 @@
       </w:rPr>
     </w:lvl>
   </w:abstractNum>
-  <w:abstractNum w:abstractNumId="10">
+  <w:abstractNum w:abstractNumId="11">
     <w:nsid w:val="7C12116B"/>
     <w:multiLevelType w:val="multilevel"/>
     <w:tmpl w:val="8C90DF50"/>
@@ -16866,10 +17199,10 @@
     </w:lvl>
   </w:abstractNum>
   <w:num w:numId="1">
-    <w:abstractNumId w:val="5"/>
+    <w:abstractNumId w:val="6"/>
   </w:num>
   <w:num w:numId="2">
-    <w:abstractNumId w:val="10"/>
+    <w:abstractNumId w:val="11"/>
   </w:num>
   <w:num w:numId="3">
     <w:abstractNumId w:val="0"/>
@@ -16878,7 +17211,7 @@
     <w:abstractNumId w:val="4"/>
   </w:num>
   <w:num w:numId="5">
-    <w:abstractNumId w:val="6"/>
+    <w:abstractNumId w:val="7"/>
   </w:num>
   <w:num w:numId="6">
     <w:abstractNumId w:val="2"/>
@@ -16887,22 +17220,25 @@
     <w:abstractNumId w:val="3"/>
   </w:num>
   <w:num w:numId="8">
-    <w:abstractNumId w:val="8"/>
+    <w:abstractNumId w:val="9"/>
   </w:num>
   <w:num w:numId="9">
-    <w:abstractNumId w:val="9"/>
+    <w:abstractNumId w:val="10"/>
   </w:num>
   <w:num w:numId="10">
     <w:abstractNumId w:val="1"/>
   </w:num>
   <w:num w:numId="11">
-    <w:abstractNumId w:val="7"/>
+    <w:abstractNumId w:val="8"/>
+  </w:num>
+  <w:num w:numId="12">
+    <w:abstractNumId w:val="5"/>
   </w:num>
 </w:numbering>
 </file>
 
 <file path=word/styles.xml><?xml version="1.0" encoding="utf-8"?>
-<w:styles xmlns:mc="http://schemas.openxmlformats.org/markup-compatibility/2006" xmlns:r="http://schemas.openxmlformats.org/officeDocument/2006/relationships" xmlns:w="http://schemas.openxmlformats.org/wordprocessingml/2006/main" xmlns:w14="http://schemas.microsoft.com/office/word/2010/wordml" xmlns:w15="http://schemas.microsoft.com/office/word/2012/wordml" mc:Ignorable="w14 w15">
+<w:styles xmlns:mc="http://schemas.openxmlformats.org/markup-compatibility/2006" xmlns:r="http://schemas.openxmlformats.org/officeDocument/2006/relationships" xmlns:w="http://schemas.openxmlformats.org/wordprocessingml/2006/main" xmlns:w14="http://schemas.microsoft.com/office/word/2010/wordml" mc:Ignorable="w14">
   <w:docDefaults>
     <w:rPrDefault>
       <w:rPr>
@@ -16918,378 +17254,653 @@
       </w:pPr>
     </w:pPrDefault>
   </w:docDefaults>
-  <w:latentStyles w:defLockedState="0" w:defUIPriority="99" w:defSemiHidden="0" w:defUnhideWhenUsed="0" w:defQFormat="0" w:count="371">
-    <w:lsdException w:name="Normal" w:uiPriority="0" w:qFormat="1"/>
-    <w:lsdException w:name="heading 1" w:uiPriority="9" w:qFormat="1"/>
-    <w:lsdException w:name="heading 2" w:semiHidden="1" w:uiPriority="9" w:unhideWhenUsed="1" w:qFormat="1"/>
-    <w:lsdException w:name="heading 3" w:semiHidden="1" w:uiPriority="9" w:unhideWhenUsed="1" w:qFormat="1"/>
-    <w:lsdException w:name="heading 4" w:semiHidden="1" w:uiPriority="9" w:unhideWhenUsed="1" w:qFormat="1"/>
-    <w:lsdException w:name="heading 5" w:semiHidden="1" w:uiPriority="9" w:unhideWhenUsed="1" w:qFormat="1"/>
-    <w:lsdException w:name="heading 6" w:semiHidden="1" w:uiPriority="9" w:unhideWhenUsed="1" w:qFormat="1"/>
-    <w:lsdException w:name="heading 7" w:semiHidden="1" w:uiPriority="9" w:unhideWhenUsed="1" w:qFormat="1"/>
-    <w:lsdException w:name="heading 8" w:semiHidden="1" w:uiPriority="9" w:unhideWhenUsed="1" w:qFormat="1"/>
-    <w:lsdException w:name="heading 9" w:semiHidden="1" w:uiPriority="9" w:unhideWhenUsed="1" w:qFormat="1"/>
-    <w:lsdException w:name="index 1" w:semiHidden="1" w:unhideWhenUsed="1"/>
-    <w:lsdException w:name="index 2" w:semiHidden="1" w:unhideWhenUsed="1"/>
-    <w:lsdException w:name="index 3" w:semiHidden="1" w:unhideWhenUsed="1"/>
-    <w:lsdException w:name="index 4" w:semiHidden="1" w:unhideWhenUsed="1"/>
-    <w:lsdException w:name="index 5" w:semiHidden="1" w:unhideWhenUsed="1"/>
-    <w:lsdException w:name="index 6" w:semiHidden="1" w:unhideWhenUsed="1"/>
-    <w:lsdException w:name="index 7" w:semiHidden="1" w:unhideWhenUsed="1"/>
-    <w:lsdException w:name="index 8" w:semiHidden="1" w:unhideWhenUsed="1"/>
-    <w:lsdException w:name="index 9" w:semiHidden="1" w:unhideWhenUsed="1"/>
-    <w:lsdException w:name="toc 1" w:semiHidden="1" w:uiPriority="39" w:unhideWhenUsed="1"/>
-    <w:lsdException w:name="toc 2" w:semiHidden="1" w:uiPriority="39" w:unhideWhenUsed="1"/>
-    <w:lsdException w:name="toc 3" w:semiHidden="1" w:uiPriority="39" w:unhideWhenUsed="1"/>
-    <w:lsdException w:name="toc 4" w:semiHidden="1" w:uiPriority="39" w:unhideWhenUsed="1"/>
-    <w:lsdException w:name="toc 5" w:semiHidden="1" w:uiPriority="39" w:unhideWhenUsed="1"/>
-    <w:lsdException w:name="toc 6" w:semiHidden="1" w:uiPriority="39" w:unhideWhenUsed="1"/>
-    <w:lsdException w:name="toc 7" w:semiHidden="1" w:uiPriority="39" w:unhideWhenUsed="1"/>
-    <w:lsdException w:name="toc 8" w:semiHidden="1" w:uiPriority="39" w:unhideWhenUsed="1"/>
-    <w:lsdException w:name="toc 9" w:semiHidden="1" w:uiPriority="39" w:unhideWhenUsed="1"/>
-    <w:lsdException w:name="Normal Indent" w:semiHidden="1" w:unhideWhenUsed="1"/>
-    <w:lsdException w:name="footnote text" w:semiHidden="1" w:unhideWhenUsed="1"/>
-    <w:lsdException w:name="annotation text" w:semiHidden="1" w:unhideWhenUsed="1"/>
-    <w:lsdException w:name="header" w:semiHidden="1" w:unhideWhenUsed="1"/>
-    <w:lsdException w:name="footer" w:semiHidden="1" w:unhideWhenUsed="1"/>
-    <w:lsdException w:name="index heading" w:semiHidden="1" w:unhideWhenUsed="1"/>
-    <w:lsdException w:name="caption" w:semiHidden="1" w:uiPriority="35" w:unhideWhenUsed="1" w:qFormat="1"/>
-    <w:lsdException w:name="table of figures" w:semiHidden="1" w:unhideWhenUsed="1"/>
-    <w:lsdException w:name="envelope address" w:semiHidden="1" w:unhideWhenUsed="1"/>
-    <w:lsdException w:name="envelope return" w:semiHidden="1" w:unhideWhenUsed="1"/>
-    <w:lsdException w:name="footnote reference" w:semiHidden="1" w:unhideWhenUsed="1"/>
-    <w:lsdException w:name="annotation reference" w:semiHidden="1" w:unhideWhenUsed="1"/>
-    <w:lsdException w:name="line number" w:semiHidden="1" w:unhideWhenUsed="1"/>
-    <w:lsdException w:name="page number" w:semiHidden="1" w:unhideWhenUsed="1"/>
-    <w:lsdException w:name="endnote reference" w:semiHidden="1" w:unhideWhenUsed="1"/>
-    <w:lsdException w:name="endnote text" w:semiHidden="1" w:unhideWhenUsed="1"/>
-    <w:lsdException w:name="table of authorities" w:semiHidden="1" w:unhideWhenUsed="1"/>
-    <w:lsdException w:name="macro" w:semiHidden="1" w:unhideWhenUsed="1"/>
-    <w:lsdException w:name="toa heading" w:semiHidden="1" w:unhideWhenUsed="1"/>
-    <w:lsdException w:name="List" w:semiHidden="1" w:unhideWhenUsed="1"/>
-    <w:lsdException w:name="List Bullet" w:semiHidden="1" w:unhideWhenUsed="1"/>
-    <w:lsdException w:name="List Number" w:semiHidden="1" w:unhideWhenUsed="1"/>
-    <w:lsdException w:name="List 2" w:semiHidden="1" w:unhideWhenUsed="1"/>
-    <w:lsdException w:name="List 3" w:semiHidden="1" w:unhideWhenUsed="1"/>
-    <w:lsdException w:name="List 4" w:semiHidden="1" w:unhideWhenUsed="1"/>
-    <w:lsdException w:name="List 5" w:semiHidden="1" w:unhideWhenUsed="1"/>
-    <w:lsdException w:name="List Bullet 2" w:semiHidden="1" w:unhideWhenUsed="1"/>
-    <w:lsdException w:name="List Bullet 3" w:semiHidden="1" w:unhideWhenUsed="1"/>
-    <w:lsdException w:name="List Bullet 4" w:semiHidden="1" w:unhideWhenUsed="1"/>
-    <w:lsdException w:name="List Bullet 5" w:semiHidden="1" w:unhideWhenUsed="1"/>
-    <w:lsdException w:name="List Number 2" w:semiHidden="1" w:unhideWhenUsed="1"/>
-    <w:lsdException w:name="List Number 3" w:semiHidden="1" w:unhideWhenUsed="1"/>
-    <w:lsdException w:name="List Number 4" w:semiHidden="1" w:unhideWhenUsed="1"/>
-    <w:lsdException w:name="List Number 5" w:semiHidden="1" w:unhideWhenUsed="1"/>
-    <w:lsdException w:name="Title" w:uiPriority="10" w:qFormat="1"/>
-    <w:lsdException w:name="Closing" w:semiHidden="1" w:unhideWhenUsed="1"/>
-    <w:lsdException w:name="Signature" w:semiHidden="1" w:unhideWhenUsed="1"/>
-    <w:lsdException w:name="Default Paragraph Font" w:semiHidden="1" w:uiPriority="1" w:unhideWhenUsed="1"/>
-    <w:lsdException w:name="Body Text" w:semiHidden="1" w:uiPriority="0" w:unhideWhenUsed="1"/>
-    <w:lsdException w:name="Body Text Indent" w:semiHidden="1" w:unhideWhenUsed="1"/>
-    <w:lsdException w:name="List Continue" w:semiHidden="1" w:unhideWhenUsed="1"/>
-    <w:lsdException w:name="List Continue 2" w:semiHidden="1" w:unhideWhenUsed="1"/>
-    <w:lsdException w:name="List Continue 3" w:semiHidden="1" w:unhideWhenUsed="1"/>
-    <w:lsdException w:name="List Continue 4" w:semiHidden="1" w:unhideWhenUsed="1"/>
-    <w:lsdException w:name="List Continue 5" w:semiHidden="1" w:unhideWhenUsed="1"/>
-    <w:lsdException w:name="Message Header" w:semiHidden="1" w:unhideWhenUsed="1"/>
-    <w:lsdException w:name="Subtitle" w:uiPriority="11" w:qFormat="1"/>
-    <w:lsdException w:name="Salutation" w:semiHidden="1" w:unhideWhenUsed="1"/>
-    <w:lsdException w:name="Date" w:semiHidden="1" w:unhideWhenUsed="1"/>
-    <w:lsdException w:name="Body Text First Indent" w:semiHidden="1" w:unhideWhenUsed="1"/>
-    <w:lsdException w:name="Body Text First Indent 2" w:semiHidden="1" w:unhideWhenUsed="1"/>
-    <w:lsdException w:name="Note Heading" w:semiHidden="1" w:unhideWhenUsed="1"/>
-    <w:lsdException w:name="Body Text 2" w:semiHidden="1" w:unhideWhenUsed="1"/>
-    <w:lsdException w:name="Body Text 3" w:semiHidden="1" w:unhideWhenUsed="1"/>
-    <w:lsdException w:name="Body Text Indent 2" w:semiHidden="1" w:unhideWhenUsed="1"/>
-    <w:lsdException w:name="Body Text Indent 3" w:semiHidden="1" w:unhideWhenUsed="1"/>
-    <w:lsdException w:name="Block Text" w:semiHidden="1" w:unhideWhenUsed="1"/>
-    <w:lsdException w:name="Hyperlink" w:semiHidden="1" w:unhideWhenUsed="1"/>
-    <w:lsdException w:name="FollowedHyperlink" w:semiHidden="1" w:unhideWhenUsed="1"/>
-    <w:lsdException w:name="Strong" w:uiPriority="22" w:qFormat="1"/>
-    <w:lsdException w:name="Emphasis" w:uiPriority="20" w:qFormat="1"/>
-    <w:lsdException w:name="Document Map" w:semiHidden="1" w:unhideWhenUsed="1"/>
-    <w:lsdException w:name="Plain Text" w:semiHidden="1" w:unhideWhenUsed="1"/>
-    <w:lsdException w:name="E-mail Signature" w:semiHidden="1" w:unhideWhenUsed="1"/>
-    <w:lsdException w:name="HTML Top of Form" w:semiHidden="1" w:unhideWhenUsed="1"/>
-    <w:lsdException w:name="HTML Bottom of Form" w:semiHidden="1" w:unhideWhenUsed="1"/>
-    <w:lsdException w:name="Normal (Web)" w:semiHidden="1" w:unhideWhenUsed="1"/>
-    <w:lsdException w:name="HTML Acronym" w:semiHidden="1" w:unhideWhenUsed="1"/>
-    <w:lsdException w:name="HTML Address" w:semiHidden="1" w:unhideWhenUsed="1"/>
-    <w:lsdException w:name="HTML Cite" w:semiHidden="1" w:unhideWhenUsed="1"/>
-    <w:lsdException w:name="HTML Code" w:semiHidden="1" w:unhideWhenUsed="1"/>
-    <w:lsdException w:name="HTML Definition" w:semiHidden="1" w:unhideWhenUsed="1"/>
-    <w:lsdException w:name="HTML Keyboard" w:semiHidden="1" w:unhideWhenUsed="1"/>
-    <w:lsdException w:name="HTML Preformatted" w:semiHidden="1" w:unhideWhenUsed="1"/>
-    <w:lsdException w:name="HTML Sample" w:semiHidden="1" w:unhideWhenUsed="1"/>
-    <w:lsdException w:name="HTML Typewriter" w:semiHidden="1" w:unhideWhenUsed="1"/>
-    <w:lsdException w:name="HTML Variable" w:semiHidden="1" w:unhideWhenUsed="1"/>
-    <w:lsdException w:name="Normal Table" w:semiHidden="1" w:unhideWhenUsed="1"/>
-    <w:lsdException w:name="annotation subject" w:semiHidden="1" w:unhideWhenUsed="1"/>
-    <w:lsdException w:name="No List" w:semiHidden="1" w:unhideWhenUsed="1"/>
-    <w:lsdException w:name="Outline List 1" w:semiHidden="1" w:unhideWhenUsed="1"/>
-    <w:lsdException w:name="Outline List 2" w:semiHidden="1" w:unhideWhenUsed="1"/>
-    <w:lsdException w:name="Outline List 3" w:semiHidden="1" w:unhideWhenUsed="1"/>
-    <w:lsdException w:name="Table Simple 1" w:semiHidden="1" w:unhideWhenUsed="1"/>
-    <w:lsdException w:name="Table Simple 2" w:semiHidden="1" w:unhideWhenUsed="1"/>
-    <w:lsdException w:name="Table Simple 3" w:semiHidden="1" w:unhideWhenUsed="1"/>
-    <w:lsdException w:name="Table Classic 1" w:semiHidden="1" w:unhideWhenUsed="1"/>
-    <w:lsdException w:name="Table Classic 2" w:semiHidden="1" w:unhideWhenUsed="1"/>
-    <w:lsdException w:name="Table Classic 3" w:semiHidden="1" w:unhideWhenUsed="1"/>
-    <w:lsdException w:name="Table Classic 4" w:semiHidden="1" w:unhideWhenUsed="1"/>
-    <w:lsdException w:name="Table Colorful 1" w:semiHidden="1" w:unhideWhenUsed="1"/>
-    <w:lsdException w:name="Table Colorful 2" w:semiHidden="1" w:unhideWhenUsed="1"/>
-    <w:lsdException w:name="Table Colorful 3" w:semiHidden="1" w:unhideWhenUsed="1"/>
-    <w:lsdException w:name="Table Columns 1" w:semiHidden="1" w:unhideWhenUsed="1"/>
-    <w:lsdException w:name="Table Columns 2" w:semiHidden="1" w:unhideWhenUsed="1"/>
-    <w:lsdException w:name="Table Columns 3" w:semiHidden="1" w:unhideWhenUsed="1"/>
-    <w:lsdException w:name="Table Columns 4" w:semiHidden="1" w:unhideWhenUsed="1"/>
-    <w:lsdException w:name="Table Columns 5" w:semiHidden="1" w:unhideWhenUsed="1"/>
-    <w:lsdException w:name="Table Grid 1" w:semiHidden="1" w:unhideWhenUsed="1"/>
-    <w:lsdException w:name="Table Grid 2" w:semiHidden="1" w:unhideWhenUsed="1"/>
-    <w:lsdException w:name="Table Grid 3" w:semiHidden="1" w:unhideWhenUsed="1"/>
-    <w:lsdException w:name="Table Grid 4" w:semiHidden="1" w:unhideWhenUsed="1"/>
-    <w:lsdException w:name="Table Grid 5" w:semiHidden="1" w:unhideWhenUsed="1"/>
-    <w:lsdException w:name="Table Grid 6" w:semiHidden="1" w:unhideWhenUsed="1"/>
-    <w:lsdException w:name="Table Grid 7" w:semiHidden="1" w:unhideWhenUsed="1"/>
-    <w:lsdException w:name="Table Grid 8" w:semiHidden="1" w:unhideWhenUsed="1"/>
-    <w:lsdException w:name="Table List 1" w:semiHidden="1" w:unhideWhenUsed="1"/>
-    <w:lsdException w:name="Table List 2" w:semiHidden="1" w:unhideWhenUsed="1"/>
-    <w:lsdException w:name="Table List 3" w:semiHidden="1" w:unhideWhenUsed="1"/>
-    <w:lsdException w:name="Table List 4" w:semiHidden="1" w:unhideWhenUsed="1"/>
-    <w:lsdException w:name="Table List 5" w:semiHidden="1" w:unhideWhenUsed="1"/>
-    <w:lsdException w:name="Table List 6" w:semiHidden="1" w:unhideWhenUsed="1"/>
-    <w:lsdException w:name="Table List 7" w:semiHidden="1" w:unhideWhenUsed="1"/>
-    <w:lsdException w:name="Table List 8" w:semiHidden="1" w:unhideWhenUsed="1"/>
-    <w:lsdException w:name="Table 3D effects 1" w:semiHidden="1" w:unhideWhenUsed="1"/>
-    <w:lsdException w:name="Table 3D effects 2" w:semiHidden="1" w:unhideWhenUsed="1"/>
-    <w:lsdException w:name="Table 3D effects 3" w:semiHidden="1" w:unhideWhenUsed="1"/>
-    <w:lsdException w:name="Table Contemporary" w:semiHidden="1" w:unhideWhenUsed="1"/>
-    <w:lsdException w:name="Table Elegant" w:semiHidden="1" w:unhideWhenUsed="1"/>
-    <w:lsdException w:name="Table Professional" w:semiHidden="1" w:unhideWhenUsed="1"/>
-    <w:lsdException w:name="Table Subtle 1" w:semiHidden="1" w:unhideWhenUsed="1"/>
-    <w:lsdException w:name="Table Subtle 2" w:semiHidden="1" w:unhideWhenUsed="1"/>
-    <w:lsdException w:name="Table Web 1" w:semiHidden="1" w:unhideWhenUsed="1"/>
-    <w:lsdException w:name="Table Web 2" w:semiHidden="1" w:unhideWhenUsed="1"/>
-    <w:lsdException w:name="Table Web 3" w:semiHidden="1" w:unhideWhenUsed="1"/>
-    <w:lsdException w:name="Balloon Text" w:semiHidden="1" w:unhideWhenUsed="1"/>
-    <w:lsdException w:name="Table Grid" w:uiPriority="59"/>
-    <w:lsdException w:name="Table Theme" w:semiHidden="1" w:unhideWhenUsed="1"/>
-    <w:lsdException w:name="Placeholder Text" w:semiHidden="1"/>
-    <w:lsdException w:name="No Spacing" w:uiPriority="1" w:qFormat="1"/>
-    <w:lsdException w:name="Light Shading" w:uiPriority="60"/>
-    <w:lsdException w:name="Light List" w:uiPriority="61"/>
-    <w:lsdException w:name="Light Grid" w:uiPriority="62"/>
-    <w:lsdException w:name="Medium Shading 1" w:uiPriority="63"/>
-    <w:lsdException w:name="Medium Shading 2" w:uiPriority="64"/>
-    <w:lsdException w:name="Medium List 1" w:uiPriority="65"/>
-    <w:lsdException w:name="Medium List 2" w:uiPriority="66"/>
-    <w:lsdException w:name="Medium Grid 1" w:uiPriority="67"/>
-    <w:lsdException w:name="Medium Grid 2" w:uiPriority="68"/>
-    <w:lsdException w:name="Medium Grid 3" w:uiPriority="69"/>
-    <w:lsdException w:name="Dark List" w:uiPriority="70"/>
-    <w:lsdException w:name="Colorful Shading" w:uiPriority="71"/>
-    <w:lsdException w:name="Colorful List" w:uiPriority="72"/>
-    <w:lsdException w:name="Colorful Grid" w:uiPriority="73"/>
-    <w:lsdException w:name="Light Shading Accent 1" w:uiPriority="60"/>
-    <w:lsdException w:name="Light List Accent 1" w:uiPriority="61"/>
-    <w:lsdException w:name="Light Grid Accent 1" w:uiPriority="62"/>
-    <w:lsdException w:name="Medium Shading 1 Accent 1" w:uiPriority="63"/>
-    <w:lsdException w:name="Medium Shading 2 Accent 1" w:uiPriority="64"/>
-    <w:lsdException w:name="Medium List 1 Accent 1" w:uiPriority="65"/>
-    <w:lsdException w:name="Revision" w:semiHidden="1"/>
-    <w:lsdException w:name="List Paragraph" w:uiPriority="34" w:qFormat="1"/>
-    <w:lsdException w:name="Quote" w:uiPriority="29" w:qFormat="1"/>
-    <w:lsdException w:name="Intense Quote" w:uiPriority="30" w:qFormat="1"/>
-    <w:lsdException w:name="Medium List 2 Accent 1" w:uiPriority="66"/>
-    <w:lsdException w:name="Medium Grid 1 Accent 1" w:uiPriority="67"/>
-    <w:lsdException w:name="Medium Grid 2 Accent 1" w:uiPriority="68"/>
-    <w:lsdException w:name="Medium Grid 3 Accent 1" w:uiPriority="69"/>
-    <w:lsdException w:name="Dark List Accent 1" w:uiPriority="70"/>
-    <w:lsdException w:name="Colorful Shading Accent 1" w:uiPriority="71"/>
-    <w:lsdException w:name="Colorful List Accent 1" w:uiPriority="72"/>
-    <w:lsdException w:name="Colorful Grid Accent 1" w:uiPriority="73"/>
-    <w:lsdException w:name="Light Shading Accent 2" w:uiPriority="60"/>
-    <w:lsdException w:name="Light List Accent 2" w:uiPriority="61"/>
-    <w:lsdException w:name="Light Grid Accent 2" w:uiPriority="62"/>
-    <w:lsdException w:name="Medium Shading 1 Accent 2" w:uiPriority="63"/>
-    <w:lsdException w:name="Medium Shading 2 Accent 2" w:uiPriority="64"/>
-    <w:lsdException w:name="Medium List 1 Accent 2" w:uiPriority="65"/>
-    <w:lsdException w:name="Medium List 2 Accent 2" w:uiPriority="66"/>
-    <w:lsdException w:name="Medium Grid 1 Accent 2" w:uiPriority="67"/>
-    <w:lsdException w:name="Medium Grid 2 Accent 2" w:uiPriority="68"/>
-    <w:lsdException w:name="Medium Grid 3 Accent 2" w:uiPriority="69"/>
-    <w:lsdException w:name="Dark List Accent 2" w:uiPriority="70"/>
-    <w:lsdException w:name="Colorful Shading Accent 2" w:uiPriority="71"/>
-    <w:lsdException w:name="Colorful List Accent 2" w:uiPriority="72"/>
-    <w:lsdException w:name="Colorful Grid Accent 2" w:uiPriority="73"/>
-    <w:lsdException w:name="Light Shading Accent 3" w:uiPriority="60"/>
-    <w:lsdException w:name="Light List Accent 3" w:uiPriority="61"/>
-    <w:lsdException w:name="Light Grid Accent 3" w:uiPriority="62"/>
-    <w:lsdException w:name="Medium Shading 1 Accent 3" w:uiPriority="63"/>
-    <w:lsdException w:name="Medium Shading 2 Accent 3" w:uiPriority="64"/>
-    <w:lsdException w:name="Medium List 1 Accent 3" w:uiPriority="65"/>
-    <w:lsdException w:name="Medium List 2 Accent 3" w:uiPriority="66"/>
-    <w:lsdException w:name="Medium Grid 1 Accent 3" w:uiPriority="67"/>
-    <w:lsdException w:name="Medium Grid 2 Accent 3" w:uiPriority="68"/>
-    <w:lsdException w:name="Medium Grid 3 Accent 3" w:uiPriority="69"/>
-    <w:lsdException w:name="Dark List Accent 3" w:uiPriority="70"/>
-    <w:lsdException w:name="Colorful Shading Accent 3" w:uiPriority="71"/>
-    <w:lsdException w:name="Colorful List Accent 3" w:uiPriority="72"/>
-    <w:lsdException w:name="Colorful Grid Accent 3" w:uiPriority="73"/>
-    <w:lsdException w:name="Light Shading Accent 4" w:uiPriority="60"/>
-    <w:lsdException w:name="Light List Accent 4" w:uiPriority="61"/>
-    <w:lsdException w:name="Light Grid Accent 4" w:uiPriority="62"/>
-    <w:lsdException w:name="Medium Shading 1 Accent 4" w:uiPriority="63"/>
-    <w:lsdException w:name="Medium Shading 2 Accent 4" w:uiPriority="64"/>
-    <w:lsdException w:name="Medium List 1 Accent 4" w:uiPriority="65"/>
-    <w:lsdException w:name="Medium List 2 Accent 4" w:uiPriority="66"/>
-    <w:lsdException w:name="Medium Grid 1 Accent 4" w:uiPriority="67"/>
-    <w:lsdException w:name="Medium Grid 2 Accent 4" w:uiPriority="68"/>
-    <w:lsdException w:name="Medium Grid 3 Accent 4" w:uiPriority="69"/>
-    <w:lsdException w:name="Dark List Accent 4" w:uiPriority="70"/>
-    <w:lsdException w:name="Colorful Shading Accent 4" w:uiPriority="71"/>
-    <w:lsdException w:name="Colorful List Accent 4" w:uiPriority="72"/>
-    <w:lsdException w:name="Colorful Grid Accent 4" w:uiPriority="73"/>
-    <w:lsdException w:name="Light Shading Accent 5" w:uiPriority="60"/>
-    <w:lsdException w:name="Light List Accent 5" w:uiPriority="61"/>
-    <w:lsdException w:name="Light Grid Accent 5" w:uiPriority="62"/>
-    <w:lsdException w:name="Medium Shading 1 Accent 5" w:uiPriority="63"/>
-    <w:lsdException w:name="Medium Shading 2 Accent 5" w:uiPriority="64"/>
-    <w:lsdException w:name="Medium List 1 Accent 5" w:uiPriority="65"/>
-    <w:lsdException w:name="Medium List 2 Accent 5" w:uiPriority="66"/>
-    <w:lsdException w:name="Medium Grid 1 Accent 5" w:uiPriority="67"/>
-    <w:lsdException w:name="Medium Grid 2 Accent 5" w:uiPriority="68"/>
-    <w:lsdException w:name="Medium Grid 3 Accent 5" w:uiPriority="69"/>
-    <w:lsdException w:name="Dark List Accent 5" w:uiPriority="70"/>
-    <w:lsdException w:name="Colorful Shading Accent 5" w:uiPriority="71"/>
-    <w:lsdException w:name="Colorful List Accent 5" w:uiPriority="72"/>
-    <w:lsdException w:name="Colorful Grid Accent 5" w:uiPriority="73"/>
-    <w:lsdException w:name="Light Shading Accent 6" w:uiPriority="60"/>
-    <w:lsdException w:name="Light List Accent 6" w:uiPriority="61"/>
-    <w:lsdException w:name="Light Grid Accent 6" w:uiPriority="62"/>
-    <w:lsdException w:name="Medium Shading 1 Accent 6" w:uiPriority="63"/>
-    <w:lsdException w:name="Medium Shading 2 Accent 6" w:uiPriority="64"/>
-    <w:lsdException w:name="Medium List 1 Accent 6" w:uiPriority="65"/>
-    <w:lsdException w:name="Medium List 2 Accent 6" w:uiPriority="66"/>
-    <w:lsdException w:name="Medium Grid 1 Accent 6" w:uiPriority="67"/>
-    <w:lsdException w:name="Medium Grid 2 Accent 6" w:uiPriority="68"/>
-    <w:lsdException w:name="Medium Grid 3 Accent 6" w:uiPriority="69"/>
-    <w:lsdException w:name="Dark List Accent 6" w:uiPriority="70"/>
-    <w:lsdException w:name="Colorful Shading Accent 6" w:uiPriority="71"/>
-    <w:lsdException w:name="Colorful List Accent 6" w:uiPriority="72"/>
-    <w:lsdException w:name="Colorful Grid Accent 6" w:uiPriority="73"/>
-    <w:lsdException w:name="Subtle Emphasis" w:uiPriority="19" w:qFormat="1"/>
-    <w:lsdException w:name="Intense Emphasis" w:uiPriority="21" w:qFormat="1"/>
-    <w:lsdException w:name="Subtle Reference" w:uiPriority="31" w:qFormat="1"/>
-    <w:lsdException w:name="Intense Reference" w:uiPriority="32" w:qFormat="1"/>
-    <w:lsdException w:name="Book Title" w:uiPriority="33" w:qFormat="1"/>
-    <w:lsdException w:name="Bibliography" w:semiHidden="1" w:uiPriority="37" w:unhideWhenUsed="1"/>
-    <w:lsdException w:name="TOC Heading" w:semiHidden="1" w:uiPriority="39" w:unhideWhenUsed="1" w:qFormat="1"/>
-    <w:lsdException w:name="Plain Table 1" w:uiPriority="41"/>
-    <w:lsdException w:name="Plain Table 2" w:uiPriority="42"/>
-    <w:lsdException w:name="Plain Table 3" w:uiPriority="43"/>
-    <w:lsdException w:name="Plain Table 4" w:uiPriority="44"/>
-    <w:lsdException w:name="Plain Table 5" w:uiPriority="45"/>
-    <w:lsdException w:name="Grid Table Light" w:uiPriority="40"/>
-    <w:lsdException w:name="Grid Table 1 Light" w:uiPriority="46"/>
-    <w:lsdException w:name="Grid Table 2" w:uiPriority="47"/>
-    <w:lsdException w:name="Grid Table 3" w:uiPriority="48"/>
-    <w:lsdException w:name="Grid Table 4" w:uiPriority="49"/>
-    <w:lsdException w:name="Grid Table 5 Dark" w:uiPriority="50"/>
-    <w:lsdException w:name="Grid Table 6 Colorful" w:uiPriority="51"/>
-    <w:lsdException w:name="Grid Table 7 Colorful" w:uiPriority="52"/>
-    <w:lsdException w:name="Grid Table 1 Light Accent 1" w:uiPriority="46"/>
-    <w:lsdException w:name="Grid Table 2 Accent 1" w:uiPriority="47"/>
-    <w:lsdException w:name="Grid Table 3 Accent 1" w:uiPriority="48"/>
-    <w:lsdException w:name="Grid Table 4 Accent 1" w:uiPriority="49"/>
-    <w:lsdException w:name="Grid Table 5 Dark Accent 1" w:uiPriority="50"/>
-    <w:lsdException w:name="Grid Table 6 Colorful Accent 1" w:uiPriority="51"/>
-    <w:lsdException w:name="Grid Table 7 Colorful Accent 1" w:uiPriority="52"/>
-    <w:lsdException w:name="Grid Table 1 Light Accent 2" w:uiPriority="46"/>
-    <w:lsdException w:name="Grid Table 2 Accent 2" w:uiPriority="47"/>
-    <w:lsdException w:name="Grid Table 3 Accent 2" w:uiPriority="48"/>
-    <w:lsdException w:name="Grid Table 4 Accent 2" w:uiPriority="49"/>
-    <w:lsdException w:name="Grid Table 5 Dark Accent 2" w:uiPriority="50"/>
-    <w:lsdException w:name="Grid Table 6 Colorful Accent 2" w:uiPriority="51"/>
-    <w:lsdException w:name="Grid Table 7 Colorful Accent 2" w:uiPriority="52"/>
-    <w:lsdException w:name="Grid Table 1 Light Accent 3" w:uiPriority="46"/>
-    <w:lsdException w:name="Grid Table 2 Accent 3" w:uiPriority="47"/>
-    <w:lsdException w:name="Grid Table 3 Accent 3" w:uiPriority="48"/>
-    <w:lsdException w:name="Grid Table 4 Accent 3" w:uiPriority="49"/>
-    <w:lsdException w:name="Grid Table 5 Dark Accent 3" w:uiPriority="50"/>
-    <w:lsdException w:name="Grid Table 6 Colorful Accent 3" w:uiPriority="51"/>
-    <w:lsdException w:name="Grid Table 7 Colorful Accent 3" w:uiPriority="52"/>
-    <w:lsdException w:name="Grid Table 1 Light Accent 4" w:uiPriority="46"/>
-    <w:lsdException w:name="Grid Table 2 Accent 4" w:uiPriority="47"/>
-    <w:lsdException w:name="Grid Table 3 Accent 4" w:uiPriority="48"/>
-    <w:lsdException w:name="Grid Table 4 Accent 4" w:uiPriority="49"/>
-    <w:lsdException w:name="Grid Table 5 Dark Accent 4" w:uiPriority="50"/>
-    <w:lsdException w:name="Grid Table 6 Colorful Accent 4" w:uiPriority="51"/>
-    <w:lsdException w:name="Grid Table 7 Colorful Accent 4" w:uiPriority="52"/>
-    <w:lsdException w:name="Grid Table 1 Light Accent 5" w:uiPriority="46"/>
-    <w:lsdException w:name="Grid Table 2 Accent 5" w:uiPriority="47"/>
-    <w:lsdException w:name="Grid Table 3 Accent 5" w:uiPriority="48"/>
-    <w:lsdException w:name="Grid Table 4 Accent 5" w:uiPriority="49"/>
-    <w:lsdException w:name="Grid Table 5 Dark Accent 5" w:uiPriority="50"/>
-    <w:lsdException w:name="Grid Table 6 Colorful Accent 5" w:uiPriority="51"/>
-    <w:lsdException w:name="Grid Table 7 Colorful Accent 5" w:uiPriority="52"/>
-    <w:lsdException w:name="Grid Table 1 Light Accent 6" w:uiPriority="46"/>
-    <w:lsdException w:name="Grid Table 2 Accent 6" w:uiPriority="47"/>
-    <w:lsdException w:name="Grid Table 3 Accent 6" w:uiPriority="48"/>
-    <w:lsdException w:name="Grid Table 4 Accent 6" w:uiPriority="49"/>
-    <w:lsdException w:name="Grid Table 5 Dark Accent 6" w:uiPriority="50"/>
-    <w:lsdException w:name="Grid Table 6 Colorful Accent 6" w:uiPriority="51"/>
-    <w:lsdException w:name="Grid Table 7 Colorful Accent 6" w:uiPriority="52"/>
-    <w:lsdException w:name="List Table 1 Light" w:uiPriority="46"/>
-    <w:lsdException w:name="List Table 2" w:uiPriority="47"/>
-    <w:lsdException w:name="List Table 3" w:uiPriority="48"/>
-    <w:lsdException w:name="List Table 4" w:uiPriority="49"/>
-    <w:lsdException w:name="List Table 5 Dark" w:uiPriority="50"/>
-    <w:lsdException w:name="List Table 6 Colorful" w:uiPriority="51"/>
-    <w:lsdException w:name="List Table 7 Colorful" w:uiPriority="52"/>
-    <w:lsdException w:name="List Table 1 Light Accent 1" w:uiPriority="46"/>
-    <w:lsdException w:name="List Table 2 Accent 1" w:uiPriority="47"/>
-    <w:lsdException w:name="List Table 3 Accent 1" w:uiPriority="48"/>
-    <w:lsdException w:name="List Table 4 Accent 1" w:uiPriority="49"/>
-    <w:lsdException w:name="List Table 5 Dark Accent 1" w:uiPriority="50"/>
-    <w:lsdException w:name="List Table 6 Colorful Accent 1" w:uiPriority="51"/>
-    <w:lsdException w:name="List Table 7 Colorful Accent 1" w:uiPriority="52"/>
-    <w:lsdException w:name="List Table 1 Light Accent 2" w:uiPriority="46"/>
-    <w:lsdException w:name="List Table 2 Accent 2" w:uiPriority="47"/>
-    <w:lsdException w:name="List Table 3 Accent 2" w:uiPriority="48"/>
-    <w:lsdException w:name="List Table 4 Accent 2" w:uiPriority="49"/>
-    <w:lsdException w:name="List Table 5 Dark Accent 2" w:uiPriority="50"/>
-    <w:lsdException w:name="List Table 6 Colorful Accent 2" w:uiPriority="51"/>
-    <w:lsdException w:name="List Table 7 Colorful Accent 2" w:uiPriority="52"/>
-    <w:lsdException w:name="List Table 1 Light Accent 3" w:uiPriority="46"/>
-    <w:lsdException w:name="List Table 2 Accent 3" w:uiPriority="47"/>
-    <w:lsdException w:name="List Table 3 Accent 3" w:uiPriority="48"/>
-    <w:lsdException w:name="List Table 4 Accent 3" w:uiPriority="49"/>
-    <w:lsdException w:name="List Table 5 Dark Accent 3" w:uiPriority="50"/>
-    <w:lsdException w:name="List Table 6 Colorful Accent 3" w:uiPriority="51"/>
-    <w:lsdException w:name="List Table 7 Colorful Accent 3" w:uiPriority="52"/>
-    <w:lsdException w:name="List Table 1 Light Accent 4" w:uiPriority="46"/>
-    <w:lsdException w:name="List Table 2 Accent 4" w:uiPriority="47"/>
-    <w:lsdException w:name="List Table 3 Accent 4" w:uiPriority="48"/>
-    <w:lsdException w:name="List Table 4 Accent 4" w:uiPriority="49"/>
-    <w:lsdException w:name="List Table 5 Dark Accent 4" w:uiPriority="50"/>
-    <w:lsdException w:name="List Table 6 Colorful Accent 4" w:uiPriority="51"/>
-    <w:lsdException w:name="List Table 7 Colorful Accent 4" w:uiPriority="52"/>
-    <w:lsdException w:name="List Table 1 Light Accent 5" w:uiPriority="46"/>
-    <w:lsdException w:name="List Table 2 Accent 5" w:uiPriority="47"/>
-    <w:lsdException w:name="List Table 3 Accent 5" w:uiPriority="48"/>
-    <w:lsdException w:name="List Table 4 Accent 5" w:uiPriority="49"/>
-    <w:lsdException w:name="List Table 5 Dark Accent 5" w:uiPriority="50"/>
-    <w:lsdException w:name="List Table 6 Colorful Accent 5" w:uiPriority="51"/>
-    <w:lsdException w:name="List Table 7 Colorful Accent 5" w:uiPriority="52"/>
-    <w:lsdException w:name="List Table 1 Light Accent 6" w:uiPriority="46"/>
-    <w:lsdException w:name="List Table 2 Accent 6" w:uiPriority="47"/>
-    <w:lsdException w:name="List Table 3 Accent 6" w:uiPriority="48"/>
-    <w:lsdException w:name="List Table 4 Accent 6" w:uiPriority="49"/>
-    <w:lsdException w:name="List Table 5 Dark Accent 6" w:uiPriority="50"/>
-    <w:lsdException w:name="List Table 6 Colorful Accent 6" w:uiPriority="51"/>
-    <w:lsdException w:name="List Table 7 Colorful Accent 6" w:uiPriority="52"/>
+  <w:latentStyles w:defLockedState="0" w:defUIPriority="99" w:defSemiHidden="1" w:defUnhideWhenUsed="1" w:defQFormat="0" w:count="267">
+    <w:lsdException w:name="Normal" w:semiHidden="0" w:uiPriority="0" w:unhideWhenUsed="0" w:qFormat="1"/>
+    <w:lsdException w:name="heading 1" w:semiHidden="0" w:uiPriority="9" w:unhideWhenUsed="0" w:qFormat="1"/>
+    <w:lsdException w:name="heading 2" w:uiPriority="9" w:qFormat="1"/>
+    <w:lsdException w:name="heading 3" w:uiPriority="9" w:qFormat="1"/>
+    <w:lsdException w:name="heading 4" w:uiPriority="9" w:qFormat="1"/>
+    <w:lsdException w:name="heading 5" w:uiPriority="9" w:qFormat="1"/>
+    <w:lsdException w:name="heading 6" w:uiPriority="9" w:qFormat="1"/>
+    <w:lsdException w:name="heading 7" w:uiPriority="9" w:qFormat="1"/>
+    <w:lsdException w:name="heading 8" w:uiPriority="9" w:qFormat="1"/>
+    <w:lsdException w:name="heading 9" w:uiPriority="9" w:qFormat="1"/>
+    <w:lsdException w:name="toc 1" w:uiPriority="39"/>
+    <w:lsdException w:name="toc 2" w:uiPriority="39"/>
+    <w:lsdException w:name="toc 3" w:uiPriority="39"/>
+    <w:lsdException w:name="toc 4" w:uiPriority="39"/>
+    <w:lsdException w:name="toc 5" w:uiPriority="39"/>
+    <w:lsdException w:name="toc 6" w:uiPriority="39"/>
+    <w:lsdException w:name="toc 7" w:uiPriority="39"/>
+    <w:lsdException w:name="toc 8" w:uiPriority="39"/>
+    <w:lsdException w:name="toc 9" w:uiPriority="39"/>
+    <w:lsdException w:name="caption" w:uiPriority="35" w:qFormat="1"/>
+    <w:lsdException w:name="Title" w:semiHidden="0" w:uiPriority="10" w:unhideWhenUsed="0" w:qFormat="1"/>
+    <w:lsdException w:name="Default Paragraph Font" w:uiPriority="1"/>
+    <w:lsdException w:name="Body Text" w:uiPriority="0"/>
+    <w:lsdException w:name="Subtitle" w:semiHidden="0" w:uiPriority="11" w:unhideWhenUsed="0" w:qFormat="1"/>
+    <w:lsdException w:name="Strong" w:semiHidden="0" w:uiPriority="22" w:unhideWhenUsed="0" w:qFormat="1"/>
+    <w:lsdException w:name="Emphasis" w:semiHidden="0" w:uiPriority="20" w:unhideWhenUsed="0" w:qFormat="1"/>
+    <w:lsdException w:name="Table Grid" w:semiHidden="0" w:uiPriority="59" w:unhideWhenUsed="0"/>
+    <w:lsdException w:name="Placeholder Text" w:unhideWhenUsed="0"/>
+    <w:lsdException w:name="No Spacing" w:semiHidden="0" w:uiPriority="1" w:unhideWhenUsed="0" w:qFormat="1"/>
+    <w:lsdException w:name="Light Shading" w:semiHidden="0" w:uiPriority="60" w:unhideWhenUsed="0"/>
+    <w:lsdException w:name="Light List" w:semiHidden="0" w:uiPriority="61" w:unhideWhenUsed="0"/>
+    <w:lsdException w:name="Light Grid" w:semiHidden="0" w:uiPriority="62" w:unhideWhenUsed="0"/>
+    <w:lsdException w:name="Medium Shading 1" w:semiHidden="0" w:uiPriority="63" w:unhideWhenUsed="0"/>
+    <w:lsdException w:name="Medium Shading 2" w:semiHidden="0" w:uiPriority="64" w:unhideWhenUsed="0"/>
+    <w:lsdException w:name="Medium List 1" w:semiHidden="0" w:uiPriority="65" w:unhideWhenUsed="0"/>
+    <w:lsdException w:name="Medium List 2" w:semiHidden="0" w:uiPriority="66" w:unhideWhenUsed="0"/>
+    <w:lsdException w:name="Medium Grid 1" w:semiHidden="0" w:uiPriority="67" w:unhideWhenUsed="0"/>
+    <w:lsdException w:name="Medium Grid 2" w:semiHidden="0" w:uiPriority="68" w:unhideWhenUsed="0"/>
+    <w:lsdException w:name="Medium Grid 3" w:semiHidden="0" w:uiPriority="69" w:unhideWhenUsed="0"/>
+    <w:lsdException w:name="Dark List" w:semiHidden="0" w:uiPriority="70" w:unhideWhenUsed="0"/>
+    <w:lsdException w:name="Colorful Shading" w:semiHidden="0" w:uiPriority="71" w:unhideWhenUsed="0"/>
+    <w:lsdException w:name="Colorful List" w:semiHidden="0" w:uiPriority="72" w:unhideWhenUsed="0"/>
+    <w:lsdException w:name="Colorful Grid" w:semiHidden="0" w:uiPriority="73" w:unhideWhenUsed="0"/>
+    <w:lsdException w:name="Light Shading Accent 1" w:semiHidden="0" w:uiPriority="60" w:unhideWhenUsed="0"/>
+    <w:lsdException w:name="Light List Accent 1" w:semiHidden="0" w:uiPriority="61" w:unhideWhenUsed="0"/>
+    <w:lsdException w:name="Light Grid Accent 1" w:semiHidden="0" w:uiPriority="62" w:unhideWhenUsed="0"/>
+    <w:lsdException w:name="Medium Shading 1 Accent 1" w:semiHidden="0" w:uiPriority="63" w:unhideWhenUsed="0"/>
+    <w:lsdException w:name="Medium Shading 2 Accent 1" w:semiHidden="0" w:uiPriority="64" w:unhideWhenUsed="0"/>
+    <w:lsdException w:name="Medium List 1 Accent 1" w:semiHidden="0" w:uiPriority="65" w:unhideWhenUsed="0"/>
+    <w:lsdException w:name="Revision" w:unhideWhenUsed="0"/>
+    <w:lsdException w:name="List Paragraph" w:semiHidden="0" w:uiPriority="34" w:unhideWhenUsed="0" w:qFormat="1"/>
+    <w:lsdException w:name="Quote" w:semiHidden="0" w:uiPriority="29" w:unhideWhenUsed="0" w:qFormat="1"/>
+    <w:lsdException w:name="Intense Quote" w:semiHidden="0" w:uiPriority="30" w:unhideWhenUsed="0" w:qFormat="1"/>
+    <w:lsdException w:name="Medium List 2 Accent 1" w:semiHidden="0" w:uiPriority="66" w:unhideWhenUsed="0"/>
+    <w:lsdException w:name="Medium Grid 1 Accent 1" w:semiHidden="0" w:uiPriority="67" w:unhideWhenUsed="0"/>
+    <w:lsdException w:name="Medium Grid 2 Accent 1" w:semiHidden="0" w:uiPriority="68" w:unhideWhenUsed="0"/>
+    <w:lsdException w:name="Medium Grid 3 Accent 1" w:semiHidden="0" w:uiPriority="69" w:unhideWhenUsed="0"/>
+    <w:lsdException w:name="Dark List Accent 1" w:semiHidden="0" w:uiPriority="70" w:unhideWhenUsed="0"/>
+    <w:lsdException w:name="Colorful Shading Accent 1" w:semiHidden="0" w:uiPriority="71" w:unhideWhenUsed="0"/>
+    <w:lsdException w:name="Colorful List Accent 1" w:semiHidden="0" w:uiPriority="72" w:unhideWhenUsed="0"/>
+    <w:lsdException w:name="Colorful Grid Accent 1" w:semiHidden="0" w:uiPriority="73" w:unhideWhenUsed="0"/>
+    <w:lsdException w:name="Light Shading Accent 2" w:semiHidden="0" w:uiPriority="60" w:unhideWhenUsed="0"/>
+    <w:lsdException w:name="Light List Accent 2" w:semiHidden="0" w:uiPriority="61" w:unhideWhenUsed="0"/>
+    <w:lsdException w:name="Light Grid Accent 2" w:semiHidden="0" w:uiPriority="62" w:unhideWhenUsed="0"/>
+    <w:lsdException w:name="Medium Shading 1 Accent 2" w:semiHidden="0" w:uiPriority="63" w:unhideWhenUsed="0"/>
+    <w:lsdException w:name="Medium Shading 2 Accent 2" w:semiHidden="0" w:uiPriority="64" w:unhideWhenUsed="0"/>
+    <w:lsdException w:name="Medium List 1 Accent 2" w:semiHidden="0" w:uiPriority="65" w:unhideWhenUsed="0"/>
+    <w:lsdException w:name="Medium List 2 Accent 2" w:semiHidden="0" w:uiPriority="66" w:unhideWhenUsed="0"/>
+    <w:lsdException w:name="Medium Grid 1 Accent 2" w:semiHidden="0" w:uiPriority="67" w:unhideWhenUsed="0"/>
+    <w:lsdException w:name="Medium Grid 2 Accent 2" w:semiHidden="0" w:uiPriority="68" w:unhideWhenUsed="0"/>
+    <w:lsdException w:name="Medium Grid 3 Accent 2" w:semiHidden="0" w:uiPriority="69" w:unhideWhenUsed="0"/>
+    <w:lsdException w:name="Dark List Accent 2" w:semiHidden="0" w:uiPriority="70" w:unhideWhenUsed="0"/>
+    <w:lsdException w:name="Colorful Shading Accent 2" w:semiHidden="0" w:uiPriority="71" w:unhideWhenUsed="0"/>
+    <w:lsdException w:name="Colorful List Accent 2" w:semiHidden="0" w:uiPriority="72" w:unhideWhenUsed="0"/>
+    <w:lsdException w:name="Colorful Grid Accent 2" w:semiHidden="0" w:uiPriority="73" w:unhideWhenUsed="0"/>
+    <w:lsdException w:name="Light Shading Accent 3" w:semiHidden="0" w:uiPriority="60" w:unhideWhenUsed="0"/>
+    <w:lsdException w:name="Light List Accent 3" w:semiHidden="0" w:uiPriority="61" w:unhideWhenUsed="0"/>
+    <w:lsdException w:name="Light Grid Accent 3" w:semiHidden="0" w:uiPriority="62" w:unhideWhenUsed="0"/>
+    <w:lsdException w:name="Medium Shading 1 Accent 3" w:semiHidden="0" w:uiPriority="63" w:unhideWhenUsed="0"/>
+    <w:lsdException w:name="Medium Shading 2 Accent 3" w:semiHidden="0" w:uiPriority="64" w:unhideWhenUsed="0"/>
+    <w:lsdException w:name="Medium List 1 Accent 3" w:semiHidden="0" w:uiPriority="65" w:unhideWhenUsed="0"/>
+    <w:lsdException w:name="Medium List 2 Accent 3" w:semiHidden="0" w:uiPriority="66" w:unhideWhenUsed="0"/>
+    <w:lsdException w:name="Medium Grid 1 Accent 3" w:semiHidden="0" w:uiPriority="67" w:unhideWhenUsed="0"/>
+    <w:lsdException w:name="Medium Grid 2 Accent 3" w:semiHidden="0" w:uiPriority="68" w:unhideWhenUsed="0"/>
+    <w:lsdException w:name="Medium Grid 3 Accent 3" w:semiHidden="0" w:uiPriority="69" w:unhideWhenUsed="0"/>
+    <w:lsdException w:name="Dark List Accent 3" w:semiHidden="0" w:uiPriority="70" w:unhideWhenUsed="0"/>
+    <w:lsdException w:name="Colorful Shading Accent 3" w:semiHidden="0" w:uiPriority="71" w:unhideWhenUsed="0"/>
+    <w:lsdException w:name="Colorful List Accent 3" w:semiHidden="0" w:uiPriority="72" w:unhideWhenUsed="0"/>
+    <w:lsdException w:name="Colorful Grid Accent 3" w:semiHidden="0" w:uiPriority="73" w:unhideWhenUsed="0"/>
+    <w:lsdException w:name="Light Shading Accent 4" w:semiHidden="0" w:uiPriority="60" w:unhideWhenUsed="0"/>
+    <w:lsdException w:name="Light List Accent 4" w:semiHidden="0" w:uiPriority="61" w:unhideWhenUsed="0"/>
+    <w:lsdException w:name="Light Grid Accent 4" w:semiHidden="0" w:uiPriority="62" w:unhideWhenUsed="0"/>
+    <w:lsdException w:name="Medium Shading 1 Accent 4" w:semiHidden="0" w:uiPriority="63" w:unhideWhenUsed="0"/>
+    <w:lsdException w:name="Medium Shading 2 Accent 4" w:semiHidden="0" w:uiPriority="64" w:unhideWhenUsed="0"/>
+    <w:lsdException w:name="Medium List 1 Accent 4" w:semiHidden="0" w:uiPriority="65" w:unhideWhenUsed="0"/>
+    <w:lsdException w:name="Medium List 2 Accent 4" w:semiHidden="0" w:uiPriority="66" w:unhideWhenUsed="0"/>
+    <w:lsdException w:name="Medium Grid 1 Accent 4" w:semiHidden="0" w:uiPriority="67" w:unhideWhenUsed="0"/>
+    <w:lsdException w:name="Medium Grid 2 Accent 4" w:semiHidden="0" w:uiPriority="68" w:unhideWhenUsed="0"/>
+    <w:lsdException w:name="Medium Grid 3 Accent 4" w:semiHidden="0" w:uiPriority="69" w:unhideWhenUsed="0"/>
+    <w:lsdException w:name="Dark List Accent 4" w:semiHidden="0" w:uiPriority="70" w:unhideWhenUsed="0"/>
+    <w:lsdException w:name="Colorful Shading Accent 4" w:semiHidden="0" w:uiPriority="71" w:unhideWhenUsed="0"/>
+    <w:lsdException w:name="Colorful List Accent 4" w:semiHidden="0" w:uiPriority="72" w:unhideWhenUsed="0"/>
+    <w:lsdException w:name="Colorful Grid Accent 4" w:semiHidden="0" w:uiPriority="73" w:unhideWhenUsed="0"/>
+    <w:lsdException w:name="Light Shading Accent 5" w:semiHidden="0" w:uiPriority="60" w:unhideWhenUsed="0"/>
+    <w:lsdException w:name="Light List Accent 5" w:semiHidden="0" w:uiPriority="61" w:unhideWhenUsed="0"/>
+    <w:lsdException w:name="Light Grid Accent 5" w:semiHidden="0" w:uiPriority="62" w:unhideWhenUsed="0"/>
+    <w:lsdException w:name="Medium Shading 1 Accent 5" w:semiHidden="0" w:uiPriority="63" w:unhideWhenUsed="0"/>
+    <w:lsdException w:name="Medium Shading 2 Accent 5" w:semiHidden="0" w:uiPriority="64" w:unhideWhenUsed="0"/>
+    <w:lsdException w:name="Medium List 1 Accent 5" w:semiHidden="0" w:uiPriority="65" w:unhideWhenUsed="0"/>
+    <w:lsdException w:name="Medium List 2 Accent 5" w:semiHidden="0" w:uiPriority="66" w:unhideWhenUsed="0"/>
+    <w:lsdException w:name="Medium Grid 1 Accent 5" w:semiHidden="0" w:uiPriority="67" w:unhideWhenUsed="0"/>
+    <w:lsdException w:name="Medium Grid 2 Accent 5" w:semiHidden="0" w:uiPriority="68" w:unhideWhenUsed="0"/>
+    <w:lsdException w:name="Medium Grid 3 Accent 5" w:semiHidden="0" w:uiPriority="69" w:unhideWhenUsed="0"/>
+    <w:lsdException w:name="Dark List Accent 5" w:semiHidden="0" w:uiPriority="70" w:unhideWhenUsed="0"/>
+    <w:lsdException w:name="Colorful Shading Accent 5" w:semiHidden="0" w:uiPriority="71" w:unhideWhenUsed="0"/>
+    <w:lsdException w:name="Colorful List Accent 5" w:semiHidden="0" w:uiPriority="72" w:unhideWhenUsed="0"/>
+    <w:lsdException w:name="Colorful Grid Accent 5" w:semiHidden="0" w:uiPriority="73" w:unhideWhenUsed="0"/>
+    <w:lsdException w:name="Light Shading Accent 6" w:semiHidden="0" w:uiPriority="60" w:unhideWhenUsed="0"/>
+    <w:lsdException w:name="Light List Accent 6" w:semiHidden="0" w:uiPriority="61" w:unhideWhenUsed="0"/>
+    <w:lsdException w:name="Light Grid Accent 6" w:semiHidden="0" w:uiPriority="62" w:unhideWhenUsed="0"/>
+    <w:lsdException w:name="Medium Shading 1 Accent 6" w:semiHidden="0" w:uiPriority="63" w:unhideWhenUsed="0"/>
+    <w:lsdException w:name="Medium Shading 2 Accent 6" w:semiHidden="0" w:uiPriority="64" w:unhideWhenUsed="0"/>
+    <w:lsdException w:name="Medium List 1 Accent 6" w:semiHidden="0" w:uiPriority="65" w:unhideWhenUsed="0"/>
+    <w:lsdException w:name="Medium List 2 Accent 6" w:semiHidden="0" w:uiPriority="66" w:unhideWhenUsed="0"/>
+    <w:lsdException w:name="Medium Grid 1 Accent 6" w:semiHidden="0" w:uiPriority="67" w:unhideWhenUsed="0"/>
+    <w:lsdException w:name="Medium Grid 2 Accent 6" w:semiHidden="0" w:uiPriority="68" w:unhideWhenUsed="0"/>
+    <w:lsdException w:name="Medium Grid 3 Accent 6" w:semiHidden="0" w:uiPriority="69" w:unhideWhenUsed="0"/>
+    <w:lsdException w:name="Dark List Accent 6" w:semiHidden="0" w:uiPriority="70" w:unhideWhenUsed="0"/>
+    <w:lsdException w:name="Colorful Shading Accent 6" w:semiHidden="0" w:uiPriority="71" w:unhideWhenUsed="0"/>
+    <w:lsdException w:name="Colorful List Accent 6" w:semiHidden="0" w:uiPriority="72" w:unhideWhenUsed="0"/>
+    <w:lsdException w:name="Colorful Grid Accent 6" w:semiHidden="0" w:uiPriority="73" w:unhideWhenUsed="0"/>
+    <w:lsdException w:name="Subtle Emphasis" w:semiHidden="0" w:uiPriority="19" w:unhideWhenUsed="0" w:qFormat="1"/>
+    <w:lsdException w:name="Intense Emphasis" w:semiHidden="0" w:uiPriority="21" w:unhideWhenUsed="0" w:qFormat="1"/>
+    <w:lsdException w:name="Subtle Reference" w:semiHidden="0" w:uiPriority="31" w:unhideWhenUsed="0" w:qFormat="1"/>
+    <w:lsdException w:name="Intense Reference" w:semiHidden="0" w:uiPriority="32" w:unhideWhenUsed="0" w:qFormat="1"/>
+    <w:lsdException w:name="Book Title" w:semiHidden="0" w:uiPriority="33" w:unhideWhenUsed="0" w:qFormat="1"/>
+    <w:lsdException w:name="Bibliography" w:uiPriority="37"/>
+    <w:lsdException w:name="TOC Heading" w:uiPriority="39" w:qFormat="1"/>
+  </w:latentStyles>
+  <w:style w:type="paragraph" w:default="1" w:styleId="Normal">
+    <w:name w:val="Normal"/>
+    <w:qFormat/>
+    <w:rsid w:val="00976AF2"/>
+    <w:rPr>
+      <w:rFonts w:ascii="Calibri" w:eastAsia="Times New Roman" w:hAnsi="Calibri" w:cs="Times New Roman"/>
+      <w:lang w:eastAsia="ja-JP"/>
+    </w:rPr>
+  </w:style>
+  <w:style w:type="paragraph" w:styleId="Heading1">
+    <w:name w:val="heading 1"/>
+    <w:basedOn w:val="Normal"/>
+    <w:next w:val="Normal"/>
+    <w:link w:val="Heading1Char"/>
+    <w:uiPriority w:val="9"/>
+    <w:qFormat/>
+    <w:rsid w:val="003172FF"/>
+    <w:pPr>
+      <w:keepNext/>
+      <w:keepLines/>
+      <w:spacing w:before="480" w:after="0"/>
+      <w:outlineLvl w:val="0"/>
+    </w:pPr>
+    <w:rPr>
+      <w:rFonts w:asciiTheme="majorHAnsi" w:eastAsiaTheme="majorEastAsia" w:hAnsiTheme="majorHAnsi" w:cstheme="majorBidi"/>
+      <w:b/>
+      <w:bCs/>
+      <w:color w:val="365F91" w:themeColor="accent1" w:themeShade="BF"/>
+      <w:sz w:val="28"/>
+      <w:szCs w:val="28"/>
+    </w:rPr>
+  </w:style>
+  <w:style w:type="paragraph" w:styleId="Heading2">
+    <w:name w:val="heading 2"/>
+    <w:basedOn w:val="Normal"/>
+    <w:next w:val="Normal"/>
+    <w:link w:val="Heading2Char"/>
+    <w:uiPriority w:val="9"/>
+    <w:unhideWhenUsed/>
+    <w:qFormat/>
+    <w:rsid w:val="00345EF1"/>
+    <w:pPr>
+      <w:keepNext/>
+      <w:keepLines/>
+      <w:spacing w:before="200" w:after="0"/>
+      <w:outlineLvl w:val="1"/>
+    </w:pPr>
+    <w:rPr>
+      <w:rFonts w:asciiTheme="majorHAnsi" w:eastAsiaTheme="majorEastAsia" w:hAnsiTheme="majorHAnsi" w:cstheme="majorBidi"/>
+      <w:b/>
+      <w:bCs/>
+      <w:color w:val="4F81BD" w:themeColor="accent1"/>
+      <w:sz w:val="26"/>
+      <w:szCs w:val="26"/>
+    </w:rPr>
+  </w:style>
+  <w:style w:type="paragraph" w:styleId="Heading3">
+    <w:name w:val="heading 3"/>
+    <w:basedOn w:val="Normal"/>
+    <w:next w:val="Normal"/>
+    <w:link w:val="Heading3Char"/>
+    <w:uiPriority w:val="9"/>
+    <w:unhideWhenUsed/>
+    <w:qFormat/>
+    <w:rsid w:val="00182A2A"/>
+    <w:pPr>
+      <w:keepNext/>
+      <w:keepLines/>
+      <w:spacing w:before="160" w:after="0"/>
+      <w:outlineLvl w:val="2"/>
+    </w:pPr>
+    <w:rPr>
+      <w:rFonts w:asciiTheme="majorHAnsi" w:eastAsiaTheme="majorEastAsia" w:hAnsiTheme="majorHAnsi" w:cstheme="majorBidi"/>
+      <w:color w:val="4F81BD" w:themeColor="accent1"/>
+      <w:sz w:val="24"/>
+      <w:szCs w:val="24"/>
+    </w:rPr>
+  </w:style>
+  <w:style w:type="paragraph" w:styleId="Heading4">
+    <w:name w:val="heading 4"/>
+    <w:basedOn w:val="Normal"/>
+    <w:next w:val="Normal"/>
+    <w:link w:val="Heading4Char"/>
+    <w:uiPriority w:val="9"/>
+    <w:unhideWhenUsed/>
+    <w:qFormat/>
+    <w:rsid w:val="00D00E2B"/>
+    <w:pPr>
+      <w:keepNext/>
+      <w:keepLines/>
+      <w:spacing w:before="40" w:after="0"/>
+      <w:outlineLvl w:val="3"/>
+    </w:pPr>
+    <w:rPr>
+      <w:rFonts w:asciiTheme="majorHAnsi" w:eastAsiaTheme="majorEastAsia" w:hAnsiTheme="majorHAnsi" w:cstheme="majorBidi"/>
+      <w:i/>
+      <w:iCs/>
+      <w:color w:val="365F91" w:themeColor="accent1" w:themeShade="BF"/>
+    </w:rPr>
+  </w:style>
+  <w:style w:type="character" w:default="1" w:styleId="DefaultParagraphFont">
+    <w:name w:val="Default Paragraph Font"/>
+    <w:uiPriority w:val="1"/>
+    <w:semiHidden/>
+    <w:unhideWhenUsed/>
+  </w:style>
+  <w:style w:type="table" w:default="1" w:styleId="TableNormal">
+    <w:name w:val="Normal Table"/>
+    <w:uiPriority w:val="99"/>
+    <w:semiHidden/>
+    <w:unhideWhenUsed/>
+    <w:tblPr>
+      <w:tblInd w:w="0" w:type="dxa"/>
+      <w:tblCellMar>
+        <w:top w:w="0" w:type="dxa"/>
+        <w:left w:w="108" w:type="dxa"/>
+        <w:bottom w:w="0" w:type="dxa"/>
+        <w:right w:w="108" w:type="dxa"/>
+      </w:tblCellMar>
+    </w:tblPr>
+  </w:style>
+  <w:style w:type="numbering" w:default="1" w:styleId="NoList">
+    <w:name w:val="No List"/>
+    <w:uiPriority w:val="99"/>
+    <w:semiHidden/>
+    <w:unhideWhenUsed/>
+  </w:style>
+  <w:style w:type="paragraph" w:styleId="BalloonText">
+    <w:name w:val="Balloon Text"/>
+    <w:basedOn w:val="Normal"/>
+    <w:link w:val="BalloonTextChar"/>
+    <w:uiPriority w:val="99"/>
+    <w:semiHidden/>
+    <w:unhideWhenUsed/>
+    <w:rsid w:val="00976AF2"/>
+    <w:pPr>
+      <w:spacing w:after="0" w:line="240" w:lineRule="auto"/>
+    </w:pPr>
+    <w:rPr>
+      <w:rFonts w:ascii="Tahoma" w:hAnsi="Tahoma" w:cs="Tahoma"/>
+      <w:sz w:val="16"/>
+      <w:szCs w:val="16"/>
+    </w:rPr>
+  </w:style>
+  <w:style w:type="character" w:customStyle="1" w:styleId="BalloonTextChar">
+    <w:name w:val="Balloon Text Char"/>
+    <w:basedOn w:val="DefaultParagraphFont"/>
+    <w:link w:val="BalloonText"/>
+    <w:uiPriority w:val="99"/>
+    <w:semiHidden/>
+    <w:rsid w:val="00976AF2"/>
+    <w:rPr>
+      <w:rFonts w:ascii="Tahoma" w:eastAsia="Times New Roman" w:hAnsi="Tahoma" w:cs="Tahoma"/>
+      <w:sz w:val="16"/>
+      <w:szCs w:val="16"/>
+      <w:lang w:eastAsia="ja-JP"/>
+    </w:rPr>
+  </w:style>
+  <w:style w:type="character" w:customStyle="1" w:styleId="Heading1Char">
+    <w:name w:val="Heading 1 Char"/>
+    <w:basedOn w:val="DefaultParagraphFont"/>
+    <w:link w:val="Heading1"/>
+    <w:uiPriority w:val="9"/>
+    <w:rsid w:val="003172FF"/>
+    <w:rPr>
+      <w:rFonts w:asciiTheme="majorHAnsi" w:eastAsiaTheme="majorEastAsia" w:hAnsiTheme="majorHAnsi" w:cstheme="majorBidi"/>
+      <w:b/>
+      <w:bCs/>
+      <w:color w:val="365F91" w:themeColor="accent1" w:themeShade="BF"/>
+      <w:sz w:val="28"/>
+      <w:szCs w:val="28"/>
+      <w:lang w:eastAsia="ja-JP"/>
+    </w:rPr>
+  </w:style>
+  <w:style w:type="paragraph" w:styleId="TOCHeading">
+    <w:name w:val="TOC Heading"/>
+    <w:basedOn w:val="Heading1"/>
+    <w:next w:val="Normal"/>
+    <w:uiPriority w:val="39"/>
+    <w:semiHidden/>
+    <w:unhideWhenUsed/>
+    <w:qFormat/>
+    <w:rsid w:val="003172FF"/>
+    <w:pPr>
+      <w:outlineLvl w:val="9"/>
+    </w:pPr>
+  </w:style>
+  <w:style w:type="character" w:customStyle="1" w:styleId="Heading2Char">
+    <w:name w:val="Heading 2 Char"/>
+    <w:basedOn w:val="DefaultParagraphFont"/>
+    <w:link w:val="Heading2"/>
+    <w:uiPriority w:val="9"/>
+    <w:rsid w:val="00345EF1"/>
+    <w:rPr>
+      <w:rFonts w:asciiTheme="majorHAnsi" w:eastAsiaTheme="majorEastAsia" w:hAnsiTheme="majorHAnsi" w:cstheme="majorBidi"/>
+      <w:b/>
+      <w:bCs/>
+      <w:color w:val="4F81BD" w:themeColor="accent1"/>
+      <w:sz w:val="26"/>
+      <w:szCs w:val="26"/>
+      <w:lang w:eastAsia="ja-JP"/>
+    </w:rPr>
+  </w:style>
+  <w:style w:type="paragraph" w:styleId="TOC1">
+    <w:name w:val="toc 1"/>
+    <w:basedOn w:val="Normal"/>
+    <w:next w:val="Normal"/>
+    <w:autoRedefine/>
+    <w:uiPriority w:val="39"/>
+    <w:unhideWhenUsed/>
+    <w:rsid w:val="00345EF1"/>
+    <w:pPr>
+      <w:spacing w:after="100"/>
+    </w:pPr>
+  </w:style>
+  <w:style w:type="paragraph" w:styleId="TOC2">
+    <w:name w:val="toc 2"/>
+    <w:basedOn w:val="Normal"/>
+    <w:next w:val="Normal"/>
+    <w:autoRedefine/>
+    <w:uiPriority w:val="39"/>
+    <w:unhideWhenUsed/>
+    <w:rsid w:val="00345EF1"/>
+    <w:pPr>
+      <w:spacing w:after="100"/>
+      <w:ind w:left="220"/>
+    </w:pPr>
+  </w:style>
+  <w:style w:type="character" w:styleId="Hyperlink">
+    <w:name w:val="Hyperlink"/>
+    <w:basedOn w:val="DefaultParagraphFont"/>
+    <w:uiPriority w:val="99"/>
+    <w:unhideWhenUsed/>
+    <w:rsid w:val="00345EF1"/>
+    <w:rPr>
+      <w:color w:val="0000FF" w:themeColor="hyperlink"/>
+      <w:u w:val="single"/>
+    </w:rPr>
+  </w:style>
+  <w:style w:type="paragraph" w:styleId="ListParagraph">
+    <w:name w:val="List Paragraph"/>
+    <w:basedOn w:val="Normal"/>
+    <w:uiPriority w:val="34"/>
+    <w:qFormat/>
+    <w:rsid w:val="008A52B3"/>
+    <w:pPr>
+      <w:ind w:left="720"/>
+      <w:contextualSpacing/>
+    </w:pPr>
+  </w:style>
+  <w:style w:type="character" w:customStyle="1" w:styleId="Heading3Char">
+    <w:name w:val="Heading 3 Char"/>
+    <w:basedOn w:val="DefaultParagraphFont"/>
+    <w:link w:val="Heading3"/>
+    <w:uiPriority w:val="9"/>
+    <w:rsid w:val="00182A2A"/>
+    <w:rPr>
+      <w:rFonts w:asciiTheme="majorHAnsi" w:eastAsiaTheme="majorEastAsia" w:hAnsiTheme="majorHAnsi" w:cstheme="majorBidi"/>
+      <w:color w:val="4F81BD" w:themeColor="accent1"/>
+      <w:sz w:val="24"/>
+      <w:szCs w:val="24"/>
+      <w:lang w:eastAsia="ja-JP"/>
+    </w:rPr>
+  </w:style>
+  <w:style w:type="character" w:customStyle="1" w:styleId="Heading4Char">
+    <w:name w:val="Heading 4 Char"/>
+    <w:basedOn w:val="DefaultParagraphFont"/>
+    <w:link w:val="Heading4"/>
+    <w:uiPriority w:val="9"/>
+    <w:rsid w:val="00D00E2B"/>
+    <w:rPr>
+      <w:rFonts w:asciiTheme="majorHAnsi" w:eastAsiaTheme="majorEastAsia" w:hAnsiTheme="majorHAnsi" w:cstheme="majorBidi"/>
+      <w:i/>
+      <w:iCs/>
+      <w:color w:val="365F91" w:themeColor="accent1" w:themeShade="BF"/>
+      <w:lang w:eastAsia="ja-JP"/>
+    </w:rPr>
+  </w:style>
+  <w:style w:type="table" w:styleId="TableGrid">
+    <w:name w:val="Table Grid"/>
+    <w:basedOn w:val="TableNormal"/>
+    <w:uiPriority w:val="59"/>
+    <w:rsid w:val="00A67070"/>
+    <w:pPr>
+      <w:spacing w:after="0" w:line="240" w:lineRule="auto"/>
+    </w:pPr>
+    <w:tblPr>
+      <w:tblInd w:w="0" w:type="dxa"/>
+      <w:tblBorders>
+        <w:top w:val="single" w:sz="4" w:space="0" w:color="auto"/>
+        <w:left w:val="single" w:sz="4" w:space="0" w:color="auto"/>
+        <w:bottom w:val="single" w:sz="4" w:space="0" w:color="auto"/>
+        <w:right w:val="single" w:sz="4" w:space="0" w:color="auto"/>
+        <w:insideH w:val="single" w:sz="4" w:space="0" w:color="auto"/>
+        <w:insideV w:val="single" w:sz="4" w:space="0" w:color="auto"/>
+      </w:tblBorders>
+      <w:tblCellMar>
+        <w:top w:w="0" w:type="dxa"/>
+        <w:left w:w="108" w:type="dxa"/>
+        <w:bottom w:w="0" w:type="dxa"/>
+        <w:right w:w="108" w:type="dxa"/>
+      </w:tblCellMar>
+    </w:tblPr>
+  </w:style>
+  <w:style w:type="paragraph" w:customStyle="1" w:styleId="NormalComment">
+    <w:name w:val="Normal Comment"/>
+    <w:basedOn w:val="Normal"/>
+    <w:rsid w:val="004E4EAC"/>
+    <w:pPr>
+      <w:spacing w:before="120" w:after="60" w:line="240" w:lineRule="auto"/>
+    </w:pPr>
+    <w:rPr>
+      <w:rFonts w:ascii="Times New Roman" w:hAnsi="Times New Roman"/>
+      <w:color w:val="FF0000"/>
+      <w:sz w:val="24"/>
+      <w:szCs w:val="20"/>
+      <w:lang w:eastAsia="en-US"/>
+    </w:rPr>
+  </w:style>
+  <w:style w:type="paragraph" w:styleId="BodyText">
+    <w:name w:val="Body Text"/>
+    <w:basedOn w:val="Normal"/>
+    <w:link w:val="BodyTextChar"/>
+    <w:semiHidden/>
+    <w:rsid w:val="004E4EAC"/>
+    <w:pPr>
+      <w:spacing w:before="120" w:after="60" w:line="240" w:lineRule="auto"/>
+      <w:jc w:val="both"/>
+    </w:pPr>
+    <w:rPr>
+      <w:rFonts w:ascii="Times New Roman" w:hAnsi="Times New Roman"/>
+      <w:sz w:val="24"/>
+      <w:szCs w:val="20"/>
+      <w:lang w:eastAsia="en-US"/>
+    </w:rPr>
+  </w:style>
+  <w:style w:type="character" w:customStyle="1" w:styleId="BodyTextChar">
+    <w:name w:val="Body Text Char"/>
+    <w:basedOn w:val="DefaultParagraphFont"/>
+    <w:link w:val="BodyText"/>
+    <w:semiHidden/>
+    <w:rsid w:val="004E4EAC"/>
+    <w:rPr>
+      <w:rFonts w:ascii="Times New Roman" w:eastAsia="Times New Roman" w:hAnsi="Times New Roman" w:cs="Times New Roman"/>
+      <w:sz w:val="24"/>
+      <w:szCs w:val="20"/>
+    </w:rPr>
+  </w:style>
+</w:styles>
+</file>
+
+<file path=word/stylesWithEffects.xml><?xml version="1.0" encoding="utf-8"?>
+<w:styles xmlns:wpc="http://schemas.microsoft.com/office/word/2010/wordprocessingCanvas" xmlns:mc="http://schemas.openxmlformats.org/markup-compatibility/2006" xmlns:o="urn:schemas-microsoft-com:office:office" xmlns:r="http://schemas.openxmlformats.org/officeDocument/2006/relationships" xmlns:m="http://schemas.openxmlformats.org/officeDocument/2006/math" xmlns:v="urn:schemas-microsoft-com:vml" xmlns:wp14="http://schemas.microsoft.com/office/word/2010/wordprocessingDrawing" xmlns:wp="http://schemas.openxmlformats.org/drawingml/2006/wordprocessingDrawing" xmlns:w10="urn:schemas-microsoft-com:office:word" xmlns:w="http://schemas.openxmlformats.org/wordprocessingml/2006/main" xmlns:w14="http://schemas.microsoft.com/office/word/2010/wordml" xmlns:wpg="http://schemas.microsoft.com/office/word/2010/wordprocessingGroup" xmlns:wpi="http://schemas.microsoft.com/office/word/2010/wordprocessingInk" xmlns:wne="http://schemas.microsoft.com/office/word/2006/wordml" xmlns:wps="http://schemas.microsoft.com/office/word/2010/wordprocessingShape" mc:Ignorable="w14 wp14">
+  <w:docDefaults>
+    <w:rPrDefault>
+      <w:rPr>
+        <w:rFonts w:asciiTheme="minorHAnsi" w:eastAsiaTheme="minorHAnsi" w:hAnsiTheme="minorHAnsi" w:cstheme="minorBidi"/>
+        <w:sz w:val="22"/>
+        <w:szCs w:val="22"/>
+        <w:lang w:val="en-US" w:eastAsia="en-US" w:bidi="ar-SA"/>
+      </w:rPr>
+    </w:rPrDefault>
+    <w:pPrDefault>
+      <w:pPr>
+        <w:spacing w:after="200" w:line="276" w:lineRule="auto"/>
+      </w:pPr>
+    </w:pPrDefault>
+  </w:docDefaults>
+  <w:latentStyles w:defLockedState="0" w:defUIPriority="99" w:defSemiHidden="1" w:defUnhideWhenUsed="1" w:defQFormat="0" w:count="267">
+    <w:lsdException w:name="Normal" w:semiHidden="0" w:uiPriority="0" w:unhideWhenUsed="0" w:qFormat="1"/>
+    <w:lsdException w:name="heading 1" w:semiHidden="0" w:uiPriority="9" w:unhideWhenUsed="0" w:qFormat="1"/>
+    <w:lsdException w:name="heading 2" w:uiPriority="9" w:qFormat="1"/>
+    <w:lsdException w:name="heading 3" w:uiPriority="9" w:qFormat="1"/>
+    <w:lsdException w:name="heading 4" w:uiPriority="9" w:qFormat="1"/>
+    <w:lsdException w:name="heading 5" w:uiPriority="9" w:qFormat="1"/>
+    <w:lsdException w:name="heading 6" w:uiPriority="9" w:qFormat="1"/>
+    <w:lsdException w:name="heading 7" w:uiPriority="9" w:qFormat="1"/>
+    <w:lsdException w:name="heading 8" w:uiPriority="9" w:qFormat="1"/>
+    <w:lsdException w:name="heading 9" w:uiPriority="9" w:qFormat="1"/>
+    <w:lsdException w:name="toc 1" w:uiPriority="39"/>
+    <w:lsdException w:name="toc 2" w:uiPriority="39"/>
+    <w:lsdException w:name="toc 3" w:uiPriority="39"/>
+    <w:lsdException w:name="toc 4" w:uiPriority="39"/>
+    <w:lsdException w:name="toc 5" w:uiPriority="39"/>
+    <w:lsdException w:name="toc 6" w:uiPriority="39"/>
+    <w:lsdException w:name="toc 7" w:uiPriority="39"/>
+    <w:lsdException w:name="toc 8" w:uiPriority="39"/>
+    <w:lsdException w:name="toc 9" w:uiPriority="39"/>
+    <w:lsdException w:name="caption" w:uiPriority="35" w:qFormat="1"/>
+    <w:lsdException w:name="Title" w:semiHidden="0" w:uiPriority="10" w:unhideWhenUsed="0" w:qFormat="1"/>
+    <w:lsdException w:name="Default Paragraph Font" w:uiPriority="1"/>
+    <w:lsdException w:name="Body Text" w:uiPriority="0"/>
+    <w:lsdException w:name="Subtitle" w:semiHidden="0" w:uiPriority="11" w:unhideWhenUsed="0" w:qFormat="1"/>
+    <w:lsdException w:name="Strong" w:semiHidden="0" w:uiPriority="22" w:unhideWhenUsed="0" w:qFormat="1"/>
+    <w:lsdException w:name="Emphasis" w:semiHidden="0" w:uiPriority="20" w:unhideWhenUsed="0" w:qFormat="1"/>
+    <w:lsdException w:name="Table Grid" w:semiHidden="0" w:uiPriority="59" w:unhideWhenUsed="0"/>
+    <w:lsdException w:name="Placeholder Text" w:unhideWhenUsed="0"/>
+    <w:lsdException w:name="No Spacing" w:semiHidden="0" w:uiPriority="1" w:unhideWhenUsed="0" w:qFormat="1"/>
+    <w:lsdException w:name="Light Shading" w:semiHidden="0" w:uiPriority="60" w:unhideWhenUsed="0"/>
+    <w:lsdException w:name="Light List" w:semiHidden="0" w:uiPriority="61" w:unhideWhenUsed="0"/>
+    <w:lsdException w:name="Light Grid" w:semiHidden="0" w:uiPriority="62" w:unhideWhenUsed="0"/>
+    <w:lsdException w:name="Medium Shading 1" w:semiHidden="0" w:uiPriority="63" w:unhideWhenUsed="0"/>
+    <w:lsdException w:name="Medium Shading 2" w:semiHidden="0" w:uiPriority="64" w:unhideWhenUsed="0"/>
+    <w:lsdException w:name="Medium List 1" w:semiHidden="0" w:uiPriority="65" w:unhideWhenUsed="0"/>
+    <w:lsdException w:name="Medium List 2" w:semiHidden="0" w:uiPriority="66" w:unhideWhenUsed="0"/>
+    <w:lsdException w:name="Medium Grid 1" w:semiHidden="0" w:uiPriority="67" w:unhideWhenUsed="0"/>
+    <w:lsdException w:name="Medium Grid 2" w:semiHidden="0" w:uiPriority="68" w:unhideWhenUsed="0"/>
+    <w:lsdException w:name="Medium Grid 3" w:semiHidden="0" w:uiPriority="69" w:unhideWhenUsed="0"/>
+    <w:lsdException w:name="Dark List" w:semiHidden="0" w:uiPriority="70" w:unhideWhenUsed="0"/>
+    <w:lsdException w:name="Colorful Shading" w:semiHidden="0" w:uiPriority="71" w:unhideWhenUsed="0"/>
+    <w:lsdException w:name="Colorful List" w:semiHidden="0" w:uiPriority="72" w:unhideWhenUsed="0"/>
+    <w:lsdException w:name="Colorful Grid" w:semiHidden="0" w:uiPriority="73" w:unhideWhenUsed="0"/>
+    <w:lsdException w:name="Light Shading Accent 1" w:semiHidden="0" w:uiPriority="60" w:unhideWhenUsed="0"/>
+    <w:lsdException w:name="Light List Accent 1" w:semiHidden="0" w:uiPriority="61" w:unhideWhenUsed="0"/>
+    <w:lsdException w:name="Light Grid Accent 1" w:semiHidden="0" w:uiPriority="62" w:unhideWhenUsed="0"/>
+    <w:lsdException w:name="Medium Shading 1 Accent 1" w:semiHidden="0" w:uiPriority="63" w:unhideWhenUsed="0"/>
+    <w:lsdException w:name="Medium Shading 2 Accent 1" w:semiHidden="0" w:uiPriority="64" w:unhideWhenUsed="0"/>
+    <w:lsdException w:name="Medium List 1 Accent 1" w:semiHidden="0" w:uiPriority="65" w:unhideWhenUsed="0"/>
+    <w:lsdException w:name="Revision" w:unhideWhenUsed="0"/>
+    <w:lsdException w:name="List Paragraph" w:semiHidden="0" w:uiPriority="34" w:unhideWhenUsed="0" w:qFormat="1"/>
+    <w:lsdException w:name="Quote" w:semiHidden="0" w:uiPriority="29" w:unhideWhenUsed="0" w:qFormat="1"/>
+    <w:lsdException w:name="Intense Quote" w:semiHidden="0" w:uiPriority="30" w:unhideWhenUsed="0" w:qFormat="1"/>
+    <w:lsdException w:name="Medium List 2 Accent 1" w:semiHidden="0" w:uiPriority="66" w:unhideWhenUsed="0"/>
+    <w:lsdException w:name="Medium Grid 1 Accent 1" w:semiHidden="0" w:uiPriority="67" w:unhideWhenUsed="0"/>
+    <w:lsdException w:name="Medium Grid 2 Accent 1" w:semiHidden="0" w:uiPriority="68" w:unhideWhenUsed="0"/>
+    <w:lsdException w:name="Medium Grid 3 Accent 1" w:semiHidden="0" w:uiPriority="69" w:unhideWhenUsed="0"/>
+    <w:lsdException w:name="Dark List Accent 1" w:semiHidden="0" w:uiPriority="70" w:unhideWhenUsed="0"/>
+    <w:lsdException w:name="Colorful Shading Accent 1" w:semiHidden="0" w:uiPriority="71" w:unhideWhenUsed="0"/>
+    <w:lsdException w:name="Colorful List Accent 1" w:semiHidden="0" w:uiPriority="72" w:unhideWhenUsed="0"/>
+    <w:lsdException w:name="Colorful Grid Accent 1" w:semiHidden="0" w:uiPriority="73" w:unhideWhenUsed="0"/>
+    <w:lsdException w:name="Light Shading Accent 2" w:semiHidden="0" w:uiPriority="60" w:unhideWhenUsed="0"/>
+    <w:lsdException w:name="Light List Accent 2" w:semiHidden="0" w:uiPriority="61" w:unhideWhenUsed="0"/>
+    <w:lsdException w:name="Light Grid Accent 2" w:semiHidden="0" w:uiPriority="62" w:unhideWhenUsed="0"/>
+    <w:lsdException w:name="Medium Shading 1 Accent 2" w:semiHidden="0" w:uiPriority="63" w:unhideWhenUsed="0"/>
+    <w:lsdException w:name="Medium Shading 2 Accent 2" w:semiHidden="0" w:uiPriority="64" w:unhideWhenUsed="0"/>
+    <w:lsdException w:name="Medium List 1 Accent 2" w:semiHidden="0" w:uiPriority="65" w:unhideWhenUsed="0"/>
+    <w:lsdException w:name="Medium List 2 Accent 2" w:semiHidden="0" w:uiPriority="66" w:unhideWhenUsed="0"/>
+    <w:lsdException w:name="Medium Grid 1 Accent 2" w:semiHidden="0" w:uiPriority="67" w:unhideWhenUsed="0"/>
+    <w:lsdException w:name="Medium Grid 2 Accent 2" w:semiHidden="0" w:uiPriority="68" w:unhideWhenUsed="0"/>
+    <w:lsdException w:name="Medium Grid 3 Accent 2" w:semiHidden="0" w:uiPriority="69" w:unhideWhenUsed="0"/>
+    <w:lsdException w:name="Dark List Accent 2" w:semiHidden="0" w:uiPriority="70" w:unhideWhenUsed="0"/>
+    <w:lsdException w:name="Colorful Shading Accent 2" w:semiHidden="0" w:uiPriority="71" w:unhideWhenUsed="0"/>
+    <w:lsdException w:name="Colorful List Accent 2" w:semiHidden="0" w:uiPriority="72" w:unhideWhenUsed="0"/>
+    <w:lsdException w:name="Colorful Grid Accent 2" w:semiHidden="0" w:uiPriority="73" w:unhideWhenUsed="0"/>
+    <w:lsdException w:name="Light Shading Accent 3" w:semiHidden="0" w:uiPriority="60" w:unhideWhenUsed="0"/>
+    <w:lsdException w:name="Light List Accent 3" w:semiHidden="0" w:uiPriority="61" w:unhideWhenUsed="0"/>
+    <w:lsdException w:name="Light Grid Accent 3" w:semiHidden="0" w:uiPriority="62" w:unhideWhenUsed="0"/>
+    <w:lsdException w:name="Medium Shading 1 Accent 3" w:semiHidden="0" w:uiPriority="63" w:unhideWhenUsed="0"/>
+    <w:lsdException w:name="Medium Shading 2 Accent 3" w:semiHidden="0" w:uiPriority="64" w:unhideWhenUsed="0"/>
+    <w:lsdException w:name="Medium List 1 Accent 3" w:semiHidden="0" w:uiPriority="65" w:unhideWhenUsed="0"/>
+    <w:lsdException w:name="Medium List 2 Accent 3" w:semiHidden="0" w:uiPriority="66" w:unhideWhenUsed="0"/>
+    <w:lsdException w:name="Medium Grid 1 Accent 3" w:semiHidden="0" w:uiPriority="67" w:unhideWhenUsed="0"/>
+    <w:lsdException w:name="Medium Grid 2 Accent 3" w:semiHidden="0" w:uiPriority="68" w:unhideWhenUsed="0"/>
+    <w:lsdException w:name="Medium Grid 3 Accent 3" w:semiHidden="0" w:uiPriority="69" w:unhideWhenUsed="0"/>
+    <w:lsdException w:name="Dark List Accent 3" w:semiHidden="0" w:uiPriority="70" w:unhideWhenUsed="0"/>
+    <w:lsdException w:name="Colorful Shading Accent 3" w:semiHidden="0" w:uiPriority="71" w:unhideWhenUsed="0"/>
+    <w:lsdException w:name="Colorful List Accent 3" w:semiHidden="0" w:uiPriority="72" w:unhideWhenUsed="0"/>
+    <w:lsdException w:name="Colorful Grid Accent 3" w:semiHidden="0" w:uiPriority="73" w:unhideWhenUsed="0"/>
+    <w:lsdException w:name="Light Shading Accent 4" w:semiHidden="0" w:uiPriority="60" w:unhideWhenUsed="0"/>
+    <w:lsdException w:name="Light List Accent 4" w:semiHidden="0" w:uiPriority="61" w:unhideWhenUsed="0"/>
+    <w:lsdException w:name="Light Grid Accent 4" w:semiHidden="0" w:uiPriority="62" w:unhideWhenUsed="0"/>
+    <w:lsdException w:name="Medium Shading 1 Accent 4" w:semiHidden="0" w:uiPriority="63" w:unhideWhenUsed="0"/>
+    <w:lsdException w:name="Medium Shading 2 Accent 4" w:semiHidden="0" w:uiPriority="64" w:unhideWhenUsed="0"/>
+    <w:lsdException w:name="Medium List 1 Accent 4" w:semiHidden="0" w:uiPriority="65" w:unhideWhenUsed="0"/>
+    <w:lsdException w:name="Medium List 2 Accent 4" w:semiHidden="0" w:uiPriority="66" w:unhideWhenUsed="0"/>
+    <w:lsdException w:name="Medium Grid 1 Accent 4" w:semiHidden="0" w:uiPriority="67" w:unhideWhenUsed="0"/>
+    <w:lsdException w:name="Medium Grid 2 Accent 4" w:semiHidden="0" w:uiPriority="68" w:unhideWhenUsed="0"/>
+    <w:lsdException w:name="Medium Grid 3 Accent 4" w:semiHidden="0" w:uiPriority="69" w:unhideWhenUsed="0"/>
+    <w:lsdException w:name="Dark List Accent 4" w:semiHidden="0" w:uiPriority="70" w:unhideWhenUsed="0"/>
+    <w:lsdException w:name="Colorful Shading Accent 4" w:semiHidden="0" w:uiPriority="71" w:unhideWhenUsed="0"/>
+    <w:lsdException w:name="Colorful List Accent 4" w:semiHidden="0" w:uiPriority="72" w:unhideWhenUsed="0"/>
+    <w:lsdException w:name="Colorful Grid Accent 4" w:semiHidden="0" w:uiPriority="73" w:unhideWhenUsed="0"/>
+    <w:lsdException w:name="Light Shading Accent 5" w:semiHidden="0" w:uiPriority="60" w:unhideWhenUsed="0"/>
+    <w:lsdException w:name="Light List Accent 5" w:semiHidden="0" w:uiPriority="61" w:unhideWhenUsed="0"/>
+    <w:lsdException w:name="Light Grid Accent 5" w:semiHidden="0" w:uiPriority="62" w:unhideWhenUsed="0"/>
+    <w:lsdException w:name="Medium Shading 1 Accent 5" w:semiHidden="0" w:uiPriority="63" w:unhideWhenUsed="0"/>
+    <w:lsdException w:name="Medium Shading 2 Accent 5" w:semiHidden="0" w:uiPriority="64" w:unhideWhenUsed="0"/>
+    <w:lsdException w:name="Medium List 1 Accent 5" w:semiHidden="0" w:uiPriority="65" w:unhideWhenUsed="0"/>
+    <w:lsdException w:name="Medium List 2 Accent 5" w:semiHidden="0" w:uiPriority="66" w:unhideWhenUsed="0"/>
+    <w:lsdException w:name="Medium Grid 1 Accent 5" w:semiHidden="0" w:uiPriority="67" w:unhideWhenUsed="0"/>
+    <w:lsdException w:name="Medium Grid 2 Accent 5" w:semiHidden="0" w:uiPriority="68" w:unhideWhenUsed="0"/>
+    <w:lsdException w:name="Medium Grid 3 Accent 5" w:semiHidden="0" w:uiPriority="69" w:unhideWhenUsed="0"/>
+    <w:lsdException w:name="Dark List Accent 5" w:semiHidden="0" w:uiPriority="70" w:unhideWhenUsed="0"/>
+    <w:lsdException w:name="Colorful Shading Accent 5" w:semiHidden="0" w:uiPriority="71" w:unhideWhenUsed="0"/>
+    <w:lsdException w:name="Colorful List Accent 5" w:semiHidden="0" w:uiPriority="72" w:unhideWhenUsed="0"/>
+    <w:lsdException w:name="Colorful Grid Accent 5" w:semiHidden="0" w:uiPriority="73" w:unhideWhenUsed="0"/>
+    <w:lsdException w:name="Light Shading Accent 6" w:semiHidden="0" w:uiPriority="60" w:unhideWhenUsed="0"/>
+    <w:lsdException w:name="Light List Accent 6" w:semiHidden="0" w:uiPriority="61" w:unhideWhenUsed="0"/>
+    <w:lsdException w:name="Light Grid Accent 6" w:semiHidden="0" w:uiPriority="62" w:unhideWhenUsed="0"/>
+    <w:lsdException w:name="Medium Shading 1 Accent 6" w:semiHidden="0" w:uiPriority="63" w:unhideWhenUsed="0"/>
+    <w:lsdException w:name="Medium Shading 2 Accent 6" w:semiHidden="0" w:uiPriority="64" w:unhideWhenUsed="0"/>
+    <w:lsdException w:name="Medium List 1 Accent 6" w:semiHidden="0" w:uiPriority="65" w:unhideWhenUsed="0"/>
+    <w:lsdException w:name="Medium List 2 Accent 6" w:semiHidden="0" w:uiPriority="66" w:unhideWhenUsed="0"/>
+    <w:lsdException w:name="Medium Grid 1 Accent 6" w:semiHidden="0" w:uiPriority="67" w:unhideWhenUsed="0"/>
+    <w:lsdException w:name="Medium Grid 2 Accent 6" w:semiHidden="0" w:uiPriority="68" w:unhideWhenUsed="0"/>
+    <w:lsdException w:name="Medium Grid 3 Accent 6" w:semiHidden="0" w:uiPriority="69" w:unhideWhenUsed="0"/>
+    <w:lsdException w:name="Dark List Accent 6" w:semiHidden="0" w:uiPriority="70" w:unhideWhenUsed="0"/>
+    <w:lsdException w:name="Colorful Shading Accent 6" w:semiHidden="0" w:uiPriority="71" w:unhideWhenUsed="0"/>
+    <w:lsdException w:name="Colorful List Accent 6" w:semiHidden="0" w:uiPriority="72" w:unhideWhenUsed="0"/>
+    <w:lsdException w:name="Colorful Grid Accent 6" w:semiHidden="0" w:uiPriority="73" w:unhideWhenUsed="0"/>
+    <w:lsdException w:name="Subtle Emphasis" w:semiHidden="0" w:uiPriority="19" w:unhideWhenUsed="0" w:qFormat="1"/>
+    <w:lsdException w:name="Intense Emphasis" w:semiHidden="0" w:uiPriority="21" w:unhideWhenUsed="0" w:qFormat="1"/>
+    <w:lsdException w:name="Subtle Reference" w:semiHidden="0" w:uiPriority="31" w:unhideWhenUsed="0" w:qFormat="1"/>
+    <w:lsdException w:name="Intense Reference" w:semiHidden="0" w:uiPriority="32" w:unhideWhenUsed="0" w:qFormat="1"/>
+    <w:lsdException w:name="Book Title" w:semiHidden="0" w:uiPriority="33" w:unhideWhenUsed="0" w:qFormat="1"/>
+    <w:lsdException w:name="Bibliography" w:uiPriority="37"/>
+    <w:lsdException w:name="TOC Heading" w:uiPriority="39" w:qFormat="1"/>
   </w:latentStyles>
   <w:style w:type="paragraph" w:default="1" w:styleId="Normal">
     <w:name w:val="Normal"/>
@@ -17932,7 +18543,7 @@
 </file>
 
 <file path=customXml/itemProps1.xml><?xml version="1.0" encoding="utf-8"?>
-<ds:datastoreItem xmlns:ds="http://schemas.openxmlformats.org/officeDocument/2006/customXml" ds:itemID="{F0501BC1-7AC6-4A7E-8A66-656A3A120A73}">
+<ds:datastoreItem xmlns:ds="http://schemas.openxmlformats.org/officeDocument/2006/customXml" ds:itemID="{9C7A21FA-F645-4F55-9A40-3DCE8514A99B}">
   <ds:schemaRefs>
     <ds:schemaRef ds:uri="http://schemas.openxmlformats.org/officeDocument/2006/bibliography"/>
   </ds:schemaRefs>
